--- a/FCDs LDA no covariates.docx
+++ b/FCDs LDA no covariates.docx
@@ -782,13 +782,7 @@
                             <w:rPr>
                               <w:rFonts w:ascii="Cambria Math" w:hAnsi="Cambria Math"/>
                             </w:rPr>
-                            <m:t>l</m:t>
-                          </m:r>
-                          <m:r>
-                            <w:rPr>
-                              <w:rFonts w:ascii="Cambria Math" w:hAnsi="Cambria Math"/>
-                            </w:rPr>
-                            <m:t>c</m:t>
+                            <m:t>lc</m:t>
                           </m:r>
                         </m:sub>
                       </m:sSub>
@@ -886,13 +880,199 @@
                     <w:rPr>
                       <w:rFonts w:ascii="Cambria Math" w:hAnsi="Cambria Math"/>
                     </w:rPr>
-                    <m:t>0</m:t>
+                    <m:t>k</m:t>
                   </m:r>
                 </m:sub>
               </m:sSub>
               <m:r>
                 <w:rPr>
                   <w:rFonts w:ascii="Cambria Math" w:hAnsi="Cambria Math"/>
+                </w:rPr>
+                <m:t>,</m:t>
+              </m:r>
+              <m:sSup>
+                <m:sSupPr>
+                  <m:ctrlPr>
+                    <w:rPr>
+                      <w:rFonts w:ascii="Cambria Math" w:hAnsi="Cambria Math"/>
+                      <w:i/>
+                    </w:rPr>
+                  </m:ctrlPr>
+                </m:sSupPr>
+                <m:e>
+                  <m:r>
+                    <w:rPr>
+                      <w:rFonts w:ascii="Cambria Math" w:hAnsi="Cambria Math"/>
+                    </w:rPr>
+                    <m:t>σ</m:t>
+                  </m:r>
+                </m:e>
+                <m:sup>
+                  <m:r>
+                    <w:rPr>
+                      <w:rFonts w:ascii="Cambria Math" w:hAnsi="Cambria Math"/>
+                    </w:rPr>
+                    <m:t>2</m:t>
+                  </m:r>
+                </m:sup>
+              </m:sSup>
+            </m:e>
+          </m:d>
+        </m:oMath>
+      </m:oMathPara>
+    </w:p>
+    <w:p>
+      <w:pPr>
+        <w:rPr>
+          <w:rFonts w:eastAsiaTheme="minorEastAsia"/>
+        </w:rPr>
+      </w:pPr>
+      <w:r>
+        <w:rPr>
+          <w:rFonts w:eastAsiaTheme="minorEastAsia"/>
+        </w:rPr>
+        <w:t xml:space="preserve">To make this equivalent to our TSB prior, we numerically find that </w:t>
+      </w:r>
+      <m:oMath>
+        <m:r>
+          <w:rPr>
+            <w:rFonts w:ascii="Cambria Math" w:eastAsiaTheme="minorEastAsia" w:hAnsi="Cambria Math"/>
+          </w:rPr>
+          <m:t>μ</m:t>
+        </m:r>
+        <m:r>
+          <w:rPr>
+            <w:rFonts w:ascii="Cambria Math" w:hAnsi="Cambria Math"/>
+          </w:rPr>
+          <m:t>=1.33</m:t>
+        </m:r>
+      </m:oMath>
+      <w:r>
+        <w:rPr>
+          <w:rFonts w:eastAsiaTheme="minorEastAsia"/>
+        </w:rPr>
+        <w:t xml:space="preserve"> and </w:t>
+      </w:r>
+      <m:oMath>
+        <m:sSup>
+          <m:sSupPr>
+            <m:ctrlPr>
+              <w:rPr>
+                <w:rFonts w:ascii="Cambria Math" w:hAnsi="Cambria Math"/>
+                <w:i/>
+              </w:rPr>
+            </m:ctrlPr>
+          </m:sSupPr>
+          <m:e>
+            <m:r>
+              <w:rPr>
+                <w:rFonts w:ascii="Cambria Math" w:hAnsi="Cambria Math"/>
+              </w:rPr>
+              <m:t>σ</m:t>
+            </m:r>
+          </m:e>
+          <m:sup>
+            <m:r>
+              <w:rPr>
+                <w:rFonts w:ascii="Cambria Math" w:hAnsi="Cambria Math"/>
+              </w:rPr>
+              <m:t>2</m:t>
+            </m:r>
+          </m:sup>
+        </m:sSup>
+        <m:r>
+          <w:rPr>
+            <w:rFonts w:ascii="Cambria Math" w:hAnsi="Cambria Math"/>
+          </w:rPr>
+          <m:t>=3.72</m:t>
+        </m:r>
+      </m:oMath>
+      <w:r>
+        <w:rPr>
+          <w:rFonts w:eastAsiaTheme="minorEastAsia"/>
+        </w:rPr>
+        <w:t>. Therefore, I adopt the following prior:</w:t>
+      </w:r>
+    </w:p>
+    <w:p>
+      <w:pPr>
+        <w:rPr>
+          <w:rFonts w:eastAsiaTheme="minorEastAsia"/>
+        </w:rPr>
+      </w:pPr>
+      <m:oMathPara>
+        <m:oMath>
+          <m:sSub>
+            <m:sSubPr>
+              <m:ctrlPr>
+                <w:rPr>
+                  <w:rFonts w:ascii="Cambria Math" w:hAnsi="Cambria Math"/>
+                  <w:i/>
+                </w:rPr>
+              </m:ctrlPr>
+            </m:sSubPr>
+            <m:e>
+              <m:r>
+                <w:rPr>
+                  <w:rFonts w:ascii="Cambria Math" w:hAnsi="Cambria Math"/>
+                </w:rPr>
+                <m:t>μ</m:t>
+              </m:r>
+            </m:e>
+            <m:sub>
+              <m:r>
+                <w:rPr>
+                  <w:rFonts w:ascii="Cambria Math" w:hAnsi="Cambria Math"/>
+                </w:rPr>
+                <m:t>k</m:t>
+              </m:r>
+            </m:sub>
+          </m:sSub>
+          <m:r>
+            <w:rPr>
+              <w:rFonts w:ascii="Cambria Math" w:eastAsiaTheme="minorEastAsia" w:hAnsi="Cambria Math"/>
+            </w:rPr>
+            <m:t>~N</m:t>
+          </m:r>
+          <m:d>
+            <m:dPr>
+              <m:ctrlPr>
+                <w:rPr>
+                  <w:rFonts w:ascii="Cambria Math" w:eastAsiaTheme="minorEastAsia" w:hAnsi="Cambria Math"/>
+                  <w:i/>
+                </w:rPr>
+              </m:ctrlPr>
+            </m:dPr>
+            <m:e>
+              <m:sSub>
+                <m:sSubPr>
+                  <m:ctrlPr>
+                    <w:rPr>
+                      <w:rFonts w:ascii="Cambria Math" w:eastAsiaTheme="minorEastAsia" w:hAnsi="Cambria Math"/>
+                      <w:i/>
+                    </w:rPr>
+                  </m:ctrlPr>
+                </m:sSubPr>
+                <m:e>
+                  <m:r>
+                    <w:rPr>
+                      <w:rFonts w:ascii="Cambria Math" w:eastAsiaTheme="minorEastAsia" w:hAnsi="Cambria Math"/>
+                    </w:rPr>
+                    <m:t>μ</m:t>
+                  </m:r>
+                </m:e>
+                <m:sub>
+                  <m:r>
+                    <w:rPr>
+                      <w:rFonts w:ascii="Cambria Math" w:eastAsiaTheme="minorEastAsia" w:hAnsi="Cambria Math"/>
+                    </w:rPr>
+                    <m:t>0</m:t>
+                  </m:r>
+                </m:sub>
+              </m:sSub>
+              <m:r>
+                <w:rPr>
+                  <w:rFonts w:ascii="Cambria Math" w:eastAsiaTheme="minorEastAsia" w:hAnsi="Cambria Math"/>
                 </w:rPr>
                 <m:t>,</m:t>
               </m:r>
@@ -912,6 +1092,12 @@
                     </w:rPr>
                     <m:t>σ</m:t>
                   </m:r>
+                  <m:ctrlPr>
+                    <w:rPr>
+                      <w:rFonts w:ascii="Cambria Math" w:eastAsiaTheme="minorEastAsia" w:hAnsi="Cambria Math"/>
+                      <w:i/>
+                    </w:rPr>
+                  </m:ctrlPr>
                 </m:e>
                 <m:sub>
                   <m:r>
@@ -945,7 +1131,7 @@
         <w:rPr>
           <w:rFonts w:eastAsiaTheme="minorEastAsia"/>
         </w:rPr>
-        <w:t xml:space="preserve">To make this equivalent to our TSB prior, we numerically find that </w:t>
+        <w:t xml:space="preserve">where </w:t>
       </w:r>
       <m:oMath>
         <m:sSub>
@@ -976,7 +1162,7 @@
         </m:sSub>
         <m:r>
           <w:rPr>
-            <w:rFonts w:ascii="Cambria Math" w:hAnsi="Cambria Math"/>
+            <w:rFonts w:ascii="Cambria Math" w:eastAsiaTheme="minorEastAsia" w:hAnsi="Cambria Math"/>
           </w:rPr>
           <m:t>=1.33</m:t>
         </m:r>
@@ -985,14 +1171,14 @@
         <w:rPr>
           <w:rFonts w:eastAsiaTheme="minorEastAsia"/>
         </w:rPr>
-        <w:t xml:space="preserve"> and </w:t>
+        <w:t xml:space="preserve">. We can set </w:t>
       </w:r>
       <m:oMath>
         <m:sSubSup>
           <m:sSubSupPr>
             <m:ctrlPr>
               <w:rPr>
-                <w:rFonts w:ascii="Cambria Math" w:eastAsiaTheme="minorEastAsia" w:hAnsi="Cambria Math"/>
+                <w:rFonts w:ascii="Cambria Math" w:hAnsi="Cambria Math"/>
                 <w:i/>
               </w:rPr>
             </m:ctrlPr>
@@ -1000,15 +1186,21 @@
           <m:e>
             <m:r>
               <w:rPr>
-                <w:rFonts w:ascii="Cambria Math" w:eastAsiaTheme="minorEastAsia" w:hAnsi="Cambria Math"/>
+                <w:rFonts w:ascii="Cambria Math" w:hAnsi="Cambria Math"/>
               </w:rPr>
               <m:t>σ</m:t>
             </m:r>
+            <m:ctrlPr>
+              <w:rPr>
+                <w:rFonts w:ascii="Cambria Math" w:eastAsiaTheme="minorEastAsia" w:hAnsi="Cambria Math"/>
+                <w:i/>
+              </w:rPr>
+            </m:ctrlPr>
           </m:e>
           <m:sub>
             <m:r>
               <w:rPr>
-                <w:rFonts w:ascii="Cambria Math" w:eastAsiaTheme="minorEastAsia" w:hAnsi="Cambria Math"/>
+                <w:rFonts w:ascii="Cambria Math" w:hAnsi="Cambria Math"/>
               </w:rPr>
               <m:t>0</m:t>
             </m:r>
@@ -1016,7 +1208,7 @@
           <m:sup>
             <m:r>
               <w:rPr>
-                <w:rFonts w:ascii="Cambria Math" w:eastAsiaTheme="minorEastAsia" w:hAnsi="Cambria Math"/>
+                <w:rFonts w:ascii="Cambria Math" w:hAnsi="Cambria Math"/>
               </w:rPr>
               <m:t>2</m:t>
             </m:r>
@@ -1026,9 +1218,61 @@
           <w:rPr>
             <w:rFonts w:ascii="Cambria Math" w:hAnsi="Cambria Math"/>
           </w:rPr>
-          <m:t>=3.72</m:t>
+          <m:t>=</m:t>
         </m:r>
+        <m:f>
+          <m:fPr>
+            <m:ctrlPr>
+              <w:rPr>
+                <w:rFonts w:ascii="Cambria Math" w:eastAsia="Cambria Math" w:hAnsi="Cambria Math" w:cs="Cambria Math"/>
+                <w:i/>
+              </w:rPr>
+            </m:ctrlPr>
+          </m:fPr>
+          <m:num>
+            <m:sSup>
+              <m:sSupPr>
+                <m:ctrlPr>
+                  <w:rPr>
+                    <w:rFonts w:ascii="Cambria Math" w:eastAsia="Cambria Math" w:hAnsi="Cambria Math" w:cs="Cambria Math"/>
+                    <w:i/>
+                  </w:rPr>
+                </m:ctrlPr>
+              </m:sSupPr>
+              <m:e>
+                <m:r>
+                  <w:rPr>
+                    <w:rFonts w:ascii="Cambria Math" w:eastAsia="Cambria Math" w:hAnsi="Cambria Math" w:cs="Cambria Math"/>
+                  </w:rPr>
+                  <m:t>σ</m:t>
+                </m:r>
+              </m:e>
+              <m:sup>
+                <m:r>
+                  <w:rPr>
+                    <w:rFonts w:ascii="Cambria Math" w:eastAsia="Cambria Math" w:hAnsi="Cambria Math" w:cs="Cambria Math"/>
+                  </w:rPr>
+                  <m:t>2</m:t>
+                </m:r>
+              </m:sup>
+            </m:sSup>
+          </m:num>
+          <m:den>
+            <m:r>
+              <w:rPr>
+                <w:rFonts w:ascii="Cambria Math" w:eastAsia="Cambria Math" w:hAnsi="Cambria Math" w:cs="Cambria Math"/>
+              </w:rPr>
+              <m:t>L</m:t>
+            </m:r>
+          </m:den>
+        </m:f>
       </m:oMath>
+      <w:r>
+        <w:rPr>
+          <w:rFonts w:eastAsiaTheme="minorEastAsia"/>
+        </w:rPr>
+        <w:t xml:space="preserve"> to make sure this is an informative prior.</w:t>
+      </w:r>
     </w:p>
     <w:p>
       <w:pPr>
@@ -2082,7 +2326,7 @@
               <w:rPr>
                 <w:rFonts w:ascii="Cambria Math" w:hAnsi="Cambria Math"/>
               </w:rPr>
-              <m:t>γ</m:t>
+              <m:t>ψ</m:t>
             </m:r>
           </m:e>
           <m:sub>
@@ -2109,7 +2353,6 @@
             <w:rPr>
               <w:rFonts w:ascii="Cambria Math" w:eastAsiaTheme="minorEastAsia" w:hAnsi="Cambria Math"/>
             </w:rPr>
-            <w:lastRenderedPageBreak/>
             <m:t>p</m:t>
           </m:r>
           <m:d>
@@ -2385,7 +2628,7 @@
                     <w:rPr>
                       <w:rFonts w:ascii="Cambria Math" w:eastAsia="Cambria Math" w:hAnsi="Cambria Math" w:cs="Cambria Math"/>
                     </w:rPr>
-                    <m:t>0</m:t>
+                    <m:t>k</m:t>
                   </m:r>
                 </m:sub>
               </m:sSub>
@@ -2395,15 +2638,15 @@
                 </w:rPr>
                 <m:t>,</m:t>
               </m:r>
-              <m:sSubSup>
-                <m:sSubSupPr>
+              <m:sSup>
+                <m:sSupPr>
                   <m:ctrlPr>
                     <w:rPr>
                       <w:rFonts w:ascii="Cambria Math" w:eastAsia="Cambria Math" w:hAnsi="Cambria Math" w:cs="Cambria Math"/>
                       <w:i/>
                     </w:rPr>
                   </m:ctrlPr>
-                </m:sSubSupPr>
+                </m:sSupPr>
                 <m:e>
                   <m:r>
                     <w:rPr>
@@ -2412,23 +2655,15 @@
                     <m:t>σ</m:t>
                   </m:r>
                 </m:e>
-                <m:sub>
+                <m:sup>
                   <m:r>
                     <w:rPr>
                       <w:rFonts w:ascii="Cambria Math" w:eastAsia="Cambria Math" w:hAnsi="Cambria Math" w:cs="Cambria Math"/>
                     </w:rPr>
-                    <m:t>0</m:t>
-                  </m:r>
-                </m:sub>
-                <m:sup>
-                  <m:r>
-                    <w:rPr>
-                      <w:rFonts w:ascii="Cambria Math" w:eastAsia="Cambria Math" w:hAnsi="Cambria Math" w:cs="Cambria Math"/>
-                    </w:rPr>
                     <m:t>2</m:t>
                   </m:r>
                 </m:sup>
-              </m:sSubSup>
+              </m:sSup>
             </m:e>
           </m:d>
         </m:oMath>
@@ -2728,15 +2963,15 @@
                         </w:rPr>
                         <m:t>2</m:t>
                       </m:r>
-                      <m:sSubSup>
-                        <m:sSubSupPr>
+                      <m:sSup>
+                        <m:sSupPr>
                           <m:ctrlPr>
                             <w:rPr>
                               <w:rFonts w:ascii="Cambria Math" w:eastAsia="Cambria Math" w:hAnsi="Cambria Math" w:cs="Cambria Math"/>
                               <w:i/>
                             </w:rPr>
                           </m:ctrlPr>
-                        </m:sSubSupPr>
+                        </m:sSupPr>
                         <m:e>
                           <m:r>
                             <w:rPr>
@@ -2745,14 +2980,6 @@
                             <m:t>σ</m:t>
                           </m:r>
                         </m:e>
-                        <m:sub>
-                          <m:r>
-                            <w:rPr>
-                              <w:rFonts w:ascii="Cambria Math" w:eastAsia="Cambria Math" w:hAnsi="Cambria Math" w:cs="Cambria Math"/>
-                            </w:rPr>
-                            <m:t>0</m:t>
-                          </m:r>
-                        </m:sub>
                         <m:sup>
                           <m:r>
                             <w:rPr>
@@ -2761,7 +2988,7 @@
                             <m:t>2</m:t>
                           </m:r>
                         </m:sup>
-                      </m:sSubSup>
+                      </m:sSup>
                     </m:den>
                   </m:f>
                   <m:sSup>
@@ -2820,7 +3047,7 @@
                             <m:sSubPr>
                               <m:ctrlPr>
                                 <w:rPr>
-                                  <w:rFonts w:ascii="Cambria Math" w:hAnsi="Cambria Math"/>
+                                  <w:rFonts w:ascii="Cambria Math" w:eastAsia="Cambria Math" w:hAnsi="Cambria Math" w:cs="Cambria Math"/>
                                   <w:i/>
                                 </w:rPr>
                               </m:ctrlPr>
@@ -2828,7 +3055,7 @@
                             <m:e>
                               <m:r>
                                 <w:rPr>
-                                  <w:rFonts w:ascii="Cambria Math" w:hAnsi="Cambria Math"/>
+                                  <w:rFonts w:ascii="Cambria Math" w:eastAsia="Cambria Math" w:hAnsi="Cambria Math" w:cs="Cambria Math"/>
                                 </w:rPr>
                                 <m:t>μ</m:t>
                               </m:r>
@@ -2836,9 +3063,9 @@
                             <m:sub>
                               <m:r>
                                 <w:rPr>
-                                  <w:rFonts w:ascii="Cambria Math" w:hAnsi="Cambria Math"/>
-                                </w:rPr>
-                                <m:t>0</m:t>
+                                  <w:rFonts w:ascii="Cambria Math" w:eastAsia="Cambria Math" w:hAnsi="Cambria Math" w:cs="Cambria Math"/>
+                                </w:rPr>
+                                <m:t>k</m:t>
                               </m:r>
                             </m:sub>
                           </m:sSub>
@@ -3140,15 +3367,15 @@
                           </m:r>
                         </m:num>
                         <m:den>
-                          <m:sSubSup>
-                            <m:sSubSupPr>
+                          <m:sSup>
+                            <m:sSupPr>
                               <m:ctrlPr>
                                 <w:rPr>
                                   <w:rFonts w:ascii="Cambria Math" w:eastAsia="Cambria Math" w:hAnsi="Cambria Math" w:cs="Cambria Math"/>
                                   <w:i/>
                                 </w:rPr>
                               </m:ctrlPr>
-                            </m:sSubSupPr>
+                            </m:sSupPr>
                             <m:e>
                               <m:r>
                                 <w:rPr>
@@ -3157,14 +3384,6 @@
                                 <m:t>σ</m:t>
                               </m:r>
                             </m:e>
-                            <m:sub>
-                              <m:r>
-                                <w:rPr>
-                                  <w:rFonts w:ascii="Cambria Math" w:eastAsia="Cambria Math" w:hAnsi="Cambria Math" w:cs="Cambria Math"/>
-                                </w:rPr>
-                                <m:t>0</m:t>
-                              </m:r>
-                            </m:sub>
                             <m:sup>
                               <m:r>
                                 <w:rPr>
@@ -3173,7 +3392,7 @@
                                 <m:t>2</m:t>
                               </m:r>
                             </m:sup>
-                          </m:sSubSup>
+                          </m:sSup>
                         </m:den>
                       </m:f>
                       <m:d>
@@ -3256,7 +3475,7 @@
                             <m:sSubPr>
                               <m:ctrlPr>
                                 <w:rPr>
-                                  <w:rFonts w:ascii="Cambria Math" w:hAnsi="Cambria Math"/>
+                                  <w:rFonts w:ascii="Cambria Math" w:eastAsia="Cambria Math" w:hAnsi="Cambria Math" w:cs="Cambria Math"/>
                                   <w:i/>
                                 </w:rPr>
                               </m:ctrlPr>
@@ -3264,7 +3483,7 @@
                             <m:e>
                               <m:r>
                                 <w:rPr>
-                                  <w:rFonts w:ascii="Cambria Math" w:hAnsi="Cambria Math"/>
+                                  <w:rFonts w:ascii="Cambria Math" w:eastAsia="Cambria Math" w:hAnsi="Cambria Math" w:cs="Cambria Math"/>
                                 </w:rPr>
                                 <m:t>μ</m:t>
                               </m:r>
@@ -3272,9 +3491,9 @@
                             <m:sub>
                               <m:r>
                                 <w:rPr>
-                                  <w:rFonts w:ascii="Cambria Math" w:hAnsi="Cambria Math"/>
-                                </w:rPr>
-                                <m:t>0</m:t>
+                                  <w:rFonts w:ascii="Cambria Math" w:eastAsia="Cambria Math" w:hAnsi="Cambria Math" w:cs="Cambria Math"/>
+                                </w:rPr>
+                                <m:t>k</m:t>
                               </m:r>
                             </m:sub>
                           </m:sSub>
@@ -3503,15 +3722,15 @@
                               </m:r>
                             </m:num>
                             <m:den>
-                              <m:sSubSup>
-                                <m:sSubSupPr>
+                              <m:sSup>
+                                <m:sSupPr>
                                   <m:ctrlPr>
                                     <w:rPr>
                                       <w:rFonts w:ascii="Cambria Math" w:eastAsia="Cambria Math" w:hAnsi="Cambria Math" w:cs="Cambria Math"/>
                                       <w:i/>
                                     </w:rPr>
                                   </m:ctrlPr>
-                                </m:sSubSupPr>
+                                </m:sSupPr>
                                 <m:e>
                                   <m:r>
                                     <w:rPr>
@@ -3520,14 +3739,6 @@
                                     <m:t>σ</m:t>
                                   </m:r>
                                 </m:e>
-                                <m:sub>
-                                  <m:r>
-                                    <w:rPr>
-                                      <w:rFonts w:ascii="Cambria Math" w:eastAsia="Cambria Math" w:hAnsi="Cambria Math" w:cs="Cambria Math"/>
-                                    </w:rPr>
-                                    <m:t>0</m:t>
-                                  </m:r>
-                                </m:sub>
                                 <m:sup>
                                   <m:r>
                                     <w:rPr>
@@ -3536,7 +3747,7 @@
                                     <m:t>2</m:t>
                                   </m:r>
                                 </m:sup>
-                              </m:sSubSup>
+                              </m:sSup>
                             </m:den>
                           </m:f>
                         </m:e>
@@ -3688,15 +3899,15 @@
                               </m:r>
                             </m:num>
                             <m:den>
-                              <m:sSubSup>
-                                <m:sSubSupPr>
+                              <m:sSup>
+                                <m:sSupPr>
                                   <m:ctrlPr>
                                     <w:rPr>
                                       <w:rFonts w:ascii="Cambria Math" w:eastAsia="Cambria Math" w:hAnsi="Cambria Math" w:cs="Cambria Math"/>
                                       <w:i/>
                                     </w:rPr>
                                   </m:ctrlPr>
-                                </m:sSubSupPr>
+                                </m:sSupPr>
                                 <m:e>
                                   <m:r>
                                     <w:rPr>
@@ -3705,14 +3916,6 @@
                                     <m:t>σ</m:t>
                                   </m:r>
                                 </m:e>
-                                <m:sub>
-                                  <m:r>
-                                    <w:rPr>
-                                      <w:rFonts w:ascii="Cambria Math" w:eastAsia="Cambria Math" w:hAnsi="Cambria Math" w:cs="Cambria Math"/>
-                                    </w:rPr>
-                                    <m:t>0</m:t>
-                                  </m:r>
-                                </m:sub>
                                 <m:sup>
                                   <m:r>
                                     <w:rPr>
@@ -3721,14 +3924,14 @@
                                     <m:t>2</m:t>
                                   </m:r>
                                 </m:sup>
-                              </m:sSubSup>
+                              </m:sSup>
                             </m:den>
                           </m:f>
                           <m:sSub>
                             <m:sSubPr>
                               <m:ctrlPr>
                                 <w:rPr>
-                                  <w:rFonts w:ascii="Cambria Math" w:hAnsi="Cambria Math"/>
+                                  <w:rFonts w:ascii="Cambria Math" w:eastAsia="Cambria Math" w:hAnsi="Cambria Math" w:cs="Cambria Math"/>
                                   <w:i/>
                                 </w:rPr>
                               </m:ctrlPr>
@@ -3736,7 +3939,7 @@
                             <m:e>
                               <m:r>
                                 <w:rPr>
-                                  <w:rFonts w:ascii="Cambria Math" w:hAnsi="Cambria Math"/>
+                                  <w:rFonts w:ascii="Cambria Math" w:eastAsia="Cambria Math" w:hAnsi="Cambria Math" w:cs="Cambria Math"/>
                                 </w:rPr>
                                 <m:t>μ</m:t>
                               </m:r>
@@ -3744,9 +3947,9 @@
                             <m:sub>
                               <m:r>
                                 <w:rPr>
-                                  <w:rFonts w:ascii="Cambria Math" w:hAnsi="Cambria Math"/>
-                                </w:rPr>
-                                <m:t>0</m:t>
+                                  <w:rFonts w:ascii="Cambria Math" w:eastAsia="Cambria Math" w:hAnsi="Cambria Math" w:cs="Cambria Math"/>
+                                </w:rPr>
+                                <m:t>k</m:t>
                               </m:r>
                             </m:sub>
                           </m:sSub>
@@ -3951,15 +4154,15 @@
                           </m:r>
                         </m:num>
                         <m:den>
-                          <m:sSubSup>
-                            <m:sSubSupPr>
+                          <m:sSup>
+                            <m:sSupPr>
                               <m:ctrlPr>
                                 <w:rPr>
                                   <w:rFonts w:ascii="Cambria Math" w:eastAsia="Cambria Math" w:hAnsi="Cambria Math" w:cs="Cambria Math"/>
                                   <w:i/>
                                 </w:rPr>
                               </m:ctrlPr>
-                            </m:sSubSupPr>
+                            </m:sSupPr>
                             <m:e>
                               <m:r>
                                 <w:rPr>
@@ -3968,14 +4171,6 @@
                                 <m:t>σ</m:t>
                               </m:r>
                             </m:e>
-                            <m:sub>
-                              <m:r>
-                                <w:rPr>
-                                  <w:rFonts w:ascii="Cambria Math" w:eastAsia="Cambria Math" w:hAnsi="Cambria Math" w:cs="Cambria Math"/>
-                                </w:rPr>
-                                <m:t>0</m:t>
-                              </m:r>
-                            </m:sub>
                             <m:sup>
                               <m:r>
                                 <w:rPr>
@@ -3984,7 +4179,7 @@
                                 <m:t>2</m:t>
                               </m:r>
                             </m:sup>
-                          </m:sSubSup>
+                          </m:sSup>
                         </m:den>
                       </m:f>
                     </m:e>
@@ -4114,15 +4309,15 @@
                       </m:r>
                     </m:num>
                     <m:den>
-                      <m:sSubSup>
-                        <m:sSubSupPr>
+                      <m:sSup>
+                        <m:sSupPr>
                           <m:ctrlPr>
                             <w:rPr>
                               <w:rFonts w:ascii="Cambria Math" w:eastAsia="Cambria Math" w:hAnsi="Cambria Math" w:cs="Cambria Math"/>
                               <w:i/>
                             </w:rPr>
                           </m:ctrlPr>
-                        </m:sSubSupPr>
+                        </m:sSupPr>
                         <m:e>
                           <m:r>
                             <w:rPr>
@@ -4131,14 +4326,6 @@
                             <m:t>σ</m:t>
                           </m:r>
                         </m:e>
-                        <m:sub>
-                          <m:r>
-                            <w:rPr>
-                              <w:rFonts w:ascii="Cambria Math" w:eastAsia="Cambria Math" w:hAnsi="Cambria Math" w:cs="Cambria Math"/>
-                            </w:rPr>
-                            <m:t>0</m:t>
-                          </m:r>
-                        </m:sub>
                         <m:sup>
                           <m:r>
                             <w:rPr>
@@ -4147,14 +4334,14 @@
                             <m:t>2</m:t>
                           </m:r>
                         </m:sup>
-                      </m:sSubSup>
+                      </m:sSup>
                     </m:den>
                   </m:f>
                   <m:sSub>
                     <m:sSubPr>
                       <m:ctrlPr>
                         <w:rPr>
-                          <w:rFonts w:ascii="Cambria Math" w:hAnsi="Cambria Math"/>
+                          <w:rFonts w:ascii="Cambria Math" w:eastAsia="Cambria Math" w:hAnsi="Cambria Math" w:cs="Cambria Math"/>
                           <w:i/>
                         </w:rPr>
                       </m:ctrlPr>
@@ -4162,7 +4349,7 @@
                     <m:e>
                       <m:r>
                         <w:rPr>
-                          <w:rFonts w:ascii="Cambria Math" w:hAnsi="Cambria Math"/>
+                          <w:rFonts w:ascii="Cambria Math" w:eastAsia="Cambria Math" w:hAnsi="Cambria Math" w:cs="Cambria Math"/>
                         </w:rPr>
                         <m:t>μ</m:t>
                       </m:r>
@@ -4170,9 +4357,9 @@
                     <m:sub>
                       <m:r>
                         <w:rPr>
-                          <w:rFonts w:ascii="Cambria Math" w:hAnsi="Cambria Math"/>
+                          <w:rFonts w:ascii="Cambria Math" w:eastAsia="Cambria Math" w:hAnsi="Cambria Math" w:cs="Cambria Math"/>
                         </w:rPr>
-                        <m:t>0</m:t>
+                        <m:t>k</m:t>
                       </m:r>
                     </m:sub>
                   </m:sSub>
@@ -4272,15 +4459,15 @@
                           </m:r>
                         </m:num>
                         <m:den>
-                          <m:sSubSup>
-                            <m:sSubSupPr>
+                          <m:sSup>
+                            <m:sSupPr>
                               <m:ctrlPr>
                                 <w:rPr>
                                   <w:rFonts w:ascii="Cambria Math" w:eastAsia="Cambria Math" w:hAnsi="Cambria Math" w:cs="Cambria Math"/>
                                   <w:i/>
                                 </w:rPr>
                               </m:ctrlPr>
-                            </m:sSubSupPr>
+                            </m:sSupPr>
                             <m:e>
                               <m:r>
                                 <w:rPr>
@@ -4289,14 +4476,6 @@
                                 <m:t>σ</m:t>
                               </m:r>
                             </m:e>
-                            <m:sub>
-                              <m:r>
-                                <w:rPr>
-                                  <w:rFonts w:ascii="Cambria Math" w:eastAsia="Cambria Math" w:hAnsi="Cambria Math" w:cs="Cambria Math"/>
-                                </w:rPr>
-                                <m:t>0</m:t>
-                              </m:r>
-                            </m:sub>
                             <m:sup>
                               <m:r>
                                 <w:rPr>
@@ -4305,7 +4484,7 @@
                                 <m:t>2</m:t>
                               </m:r>
                             </m:sup>
-                          </m:sSubSup>
+                          </m:sSup>
                         </m:den>
                       </m:f>
                     </m:e>
@@ -5817,6 +5996,2392 @@
           <w:rFonts w:eastAsiaTheme="minorEastAsia"/>
         </w:rPr>
       </w:pPr>
+    </w:p>
+    <w:p>
+      <w:pPr>
+        <w:pStyle w:val="ListParagraph"/>
+        <w:numPr>
+          <w:ilvl w:val="0"/>
+          <w:numId w:val="2"/>
+        </w:numPr>
+        <w:rPr>
+          <w:rFonts w:eastAsiaTheme="minorEastAsia"/>
+        </w:rPr>
+      </w:pPr>
+      <w:r>
+        <w:rPr>
+          <w:rFonts w:eastAsiaTheme="minorEastAsia"/>
+        </w:rPr>
+        <w:t xml:space="preserve">For </w:t>
+      </w:r>
+      <m:oMath>
+        <m:sSub>
+          <m:sSubPr>
+            <m:ctrlPr>
+              <w:rPr>
+                <w:rFonts w:ascii="Cambria Math" w:hAnsi="Cambria Math"/>
+                <w:i/>
+              </w:rPr>
+            </m:ctrlPr>
+          </m:sSubPr>
+          <m:e>
+            <m:r>
+              <w:rPr>
+                <w:rFonts w:ascii="Cambria Math" w:hAnsi="Cambria Math"/>
+              </w:rPr>
+              <m:t>μ</m:t>
+            </m:r>
+          </m:e>
+          <m:sub>
+            <m:r>
+              <w:rPr>
+                <w:rFonts w:ascii="Cambria Math" w:hAnsi="Cambria Math"/>
+              </w:rPr>
+              <m:t>k</m:t>
+            </m:r>
+          </m:sub>
+        </m:sSub>
+      </m:oMath>
+    </w:p>
+    <w:p>
+      <w:pPr>
+        <w:pStyle w:val="ListParagraph"/>
+        <w:rPr>
+          <w:rFonts w:eastAsiaTheme="minorEastAsia"/>
+        </w:rPr>
+      </w:pPr>
+      <m:oMathPara>
+        <m:oMath>
+          <m:r>
+            <w:rPr>
+              <w:rFonts w:ascii="Cambria Math" w:eastAsiaTheme="minorEastAsia" w:hAnsi="Cambria Math"/>
+            </w:rPr>
+            <m:t>p</m:t>
+          </m:r>
+          <m:d>
+            <m:dPr>
+              <m:ctrlPr>
+                <w:rPr>
+                  <w:rFonts w:ascii="Cambria Math" w:eastAsiaTheme="minorEastAsia" w:hAnsi="Cambria Math"/>
+                  <w:i/>
+                </w:rPr>
+              </m:ctrlPr>
+            </m:dPr>
+            <m:e>
+              <m:sSub>
+                <m:sSubPr>
+                  <m:ctrlPr>
+                    <w:rPr>
+                      <w:rFonts w:ascii="Cambria Math" w:hAnsi="Cambria Math"/>
+                      <w:i/>
+                    </w:rPr>
+                  </m:ctrlPr>
+                </m:sSubPr>
+                <m:e>
+                  <m:r>
+                    <w:rPr>
+                      <w:rFonts w:ascii="Cambria Math" w:hAnsi="Cambria Math"/>
+                    </w:rPr>
+                    <m:t>μ</m:t>
+                  </m:r>
+                </m:e>
+                <m:sub>
+                  <m:r>
+                    <w:rPr>
+                      <w:rFonts w:ascii="Cambria Math" w:hAnsi="Cambria Math"/>
+                    </w:rPr>
+                    <m:t>k</m:t>
+                  </m:r>
+                </m:sub>
+              </m:sSub>
+            </m:e>
+            <m:e>
+              <m:r>
+                <w:rPr>
+                  <w:rFonts w:ascii="Cambria Math" w:eastAsiaTheme="minorEastAsia" w:hAnsi="Cambria Math"/>
+                </w:rPr>
+                <m:t>…</m:t>
+              </m:r>
+            </m:e>
+          </m:d>
+          <m:r>
+            <w:rPr>
+              <w:rFonts w:ascii="Cambria Math" w:eastAsiaTheme="minorEastAsia" w:hAnsi="Cambria Math"/>
+            </w:rPr>
+            <m:t>∝</m:t>
+          </m:r>
+          <m:d>
+            <m:dPr>
+              <m:begChr m:val="["/>
+              <m:endChr m:val="]"/>
+              <m:ctrlPr>
+                <w:rPr>
+                  <w:rFonts w:ascii="Cambria Math" w:eastAsiaTheme="minorEastAsia" w:hAnsi="Cambria Math"/>
+                  <w:i/>
+                </w:rPr>
+              </m:ctrlPr>
+            </m:dPr>
+            <m:e>
+              <m:nary>
+                <m:naryPr>
+                  <m:chr m:val="∏"/>
+                  <m:supHide m:val="1"/>
+                  <m:ctrlPr>
+                    <w:rPr>
+                      <w:rFonts w:ascii="Cambria Math" w:hAnsi="Cambria Math"/>
+                      <w:i/>
+                    </w:rPr>
+                  </m:ctrlPr>
+                </m:naryPr>
+                <m:sub>
+                  <m:r>
+                    <w:rPr>
+                      <w:rFonts w:ascii="Cambria Math" w:hAnsi="Cambria Math"/>
+                    </w:rPr>
+                    <m:t>l</m:t>
+                  </m:r>
+                </m:sub>
+                <m:sup/>
+                <m:e>
+                  <m:r>
+                    <w:rPr>
+                      <w:rFonts w:ascii="Cambria Math" w:eastAsia="Cambria Math" w:hAnsi="Cambria Math" w:cs="Cambria Math"/>
+                    </w:rPr>
+                    <m:t>N</m:t>
+                  </m:r>
+                  <m:d>
+                    <m:dPr>
+                      <m:ctrlPr>
+                        <w:rPr>
+                          <w:rFonts w:ascii="Cambria Math" w:eastAsia="Cambria Math" w:hAnsi="Cambria Math" w:cs="Cambria Math"/>
+                          <w:i/>
+                        </w:rPr>
+                      </m:ctrlPr>
+                    </m:dPr>
+                    <m:e>
+                      <m:sSub>
+                        <m:sSubPr>
+                          <m:ctrlPr>
+                            <w:rPr>
+                              <w:rFonts w:ascii="Cambria Math" w:hAnsi="Cambria Math"/>
+                              <w:i/>
+                            </w:rPr>
+                          </m:ctrlPr>
+                        </m:sSubPr>
+                        <m:e>
+                          <m:r>
+                            <w:rPr>
+                              <w:rFonts w:ascii="Cambria Math" w:hAnsi="Cambria Math"/>
+                            </w:rPr>
+                            <m:t>ψ</m:t>
+                          </m:r>
+                        </m:e>
+                        <m:sub>
+                          <m:r>
+                            <w:rPr>
+                              <w:rFonts w:ascii="Cambria Math" w:hAnsi="Cambria Math"/>
+                            </w:rPr>
+                            <m:t>lk</m:t>
+                          </m:r>
+                        </m:sub>
+                      </m:sSub>
+                      <m:r>
+                        <w:rPr>
+                          <w:rFonts w:ascii="Cambria Math" w:eastAsia="Cambria Math" w:hAnsi="Cambria Math" w:cs="Cambria Math"/>
+                        </w:rPr>
+                        <m:t>|</m:t>
+                      </m:r>
+                      <m:sSub>
+                        <m:sSubPr>
+                          <m:ctrlPr>
+                            <w:rPr>
+                              <w:rFonts w:ascii="Cambria Math" w:hAnsi="Cambria Math"/>
+                              <w:i/>
+                            </w:rPr>
+                          </m:ctrlPr>
+                        </m:sSubPr>
+                        <m:e>
+                          <m:r>
+                            <w:rPr>
+                              <w:rFonts w:ascii="Cambria Math" w:hAnsi="Cambria Math"/>
+                            </w:rPr>
+                            <m:t>μ</m:t>
+                          </m:r>
+                        </m:e>
+                        <m:sub>
+                          <m:r>
+                            <w:rPr>
+                              <w:rFonts w:ascii="Cambria Math" w:hAnsi="Cambria Math"/>
+                            </w:rPr>
+                            <m:t>k</m:t>
+                          </m:r>
+                        </m:sub>
+                      </m:sSub>
+                      <m:r>
+                        <w:rPr>
+                          <w:rFonts w:ascii="Cambria Math" w:eastAsia="Cambria Math" w:hAnsi="Cambria Math" w:cs="Cambria Math"/>
+                        </w:rPr>
+                        <m:t>,</m:t>
+                      </m:r>
+                      <m:sSup>
+                        <m:sSupPr>
+                          <m:ctrlPr>
+                            <w:rPr>
+                              <w:rFonts w:ascii="Cambria Math" w:eastAsia="Cambria Math" w:hAnsi="Cambria Math" w:cs="Cambria Math"/>
+                              <w:i/>
+                            </w:rPr>
+                          </m:ctrlPr>
+                        </m:sSupPr>
+                        <m:e>
+                          <m:r>
+                            <w:rPr>
+                              <w:rFonts w:ascii="Cambria Math" w:eastAsia="Cambria Math" w:hAnsi="Cambria Math" w:cs="Cambria Math"/>
+                            </w:rPr>
+                            <m:t>σ</m:t>
+                          </m:r>
+                        </m:e>
+                        <m:sup>
+                          <m:r>
+                            <w:rPr>
+                              <w:rFonts w:ascii="Cambria Math" w:eastAsia="Cambria Math" w:hAnsi="Cambria Math" w:cs="Cambria Math"/>
+                            </w:rPr>
+                            <m:t>2</m:t>
+                          </m:r>
+                        </m:sup>
+                      </m:sSup>
+                    </m:e>
+                  </m:d>
+                </m:e>
+              </m:nary>
+              <m:ctrlPr>
+                <w:rPr>
+                  <w:rFonts w:ascii="Cambria Math" w:hAnsi="Cambria Math"/>
+                  <w:i/>
+                </w:rPr>
+              </m:ctrlPr>
+            </m:e>
+          </m:d>
+          <m:r>
+            <w:rPr>
+              <w:rFonts w:ascii="Cambria Math" w:hAnsi="Cambria Math"/>
+            </w:rPr>
+            <m:t>N</m:t>
+          </m:r>
+          <m:d>
+            <m:dPr>
+              <m:ctrlPr>
+                <w:rPr>
+                  <w:rFonts w:ascii="Cambria Math" w:hAnsi="Cambria Math"/>
+                  <w:i/>
+                </w:rPr>
+              </m:ctrlPr>
+            </m:dPr>
+            <m:e>
+              <m:sSub>
+                <m:sSubPr>
+                  <m:ctrlPr>
+                    <w:rPr>
+                      <w:rFonts w:ascii="Cambria Math" w:hAnsi="Cambria Math"/>
+                      <w:i/>
+                    </w:rPr>
+                  </m:ctrlPr>
+                </m:sSubPr>
+                <m:e>
+                  <m:r>
+                    <w:rPr>
+                      <w:rFonts w:ascii="Cambria Math" w:hAnsi="Cambria Math"/>
+                    </w:rPr>
+                    <m:t>μ</m:t>
+                  </m:r>
+                </m:e>
+                <m:sub>
+                  <m:r>
+                    <w:rPr>
+                      <w:rFonts w:ascii="Cambria Math" w:hAnsi="Cambria Math"/>
+                    </w:rPr>
+                    <m:t>k</m:t>
+                  </m:r>
+                </m:sub>
+              </m:sSub>
+            </m:e>
+            <m:e>
+              <m:sSub>
+                <m:sSubPr>
+                  <m:ctrlPr>
+                    <w:rPr>
+                      <w:rFonts w:ascii="Cambria Math" w:hAnsi="Cambria Math"/>
+                      <w:i/>
+                    </w:rPr>
+                  </m:ctrlPr>
+                </m:sSubPr>
+                <m:e>
+                  <m:r>
+                    <w:rPr>
+                      <w:rFonts w:ascii="Cambria Math" w:hAnsi="Cambria Math"/>
+                    </w:rPr>
+                    <m:t>μ</m:t>
+                  </m:r>
+                </m:e>
+                <m:sub>
+                  <m:r>
+                    <w:rPr>
+                      <w:rFonts w:ascii="Cambria Math" w:hAnsi="Cambria Math"/>
+                    </w:rPr>
+                    <m:t>0</m:t>
+                  </m:r>
+                </m:sub>
+              </m:sSub>
+              <m:r>
+                <w:rPr>
+                  <w:rFonts w:ascii="Cambria Math" w:hAnsi="Cambria Math"/>
+                </w:rPr>
+                <m:t>,</m:t>
+              </m:r>
+              <m:sSubSup>
+                <m:sSubSupPr>
+                  <m:ctrlPr>
+                    <w:rPr>
+                      <w:rFonts w:ascii="Cambria Math" w:hAnsi="Cambria Math"/>
+                      <w:i/>
+                    </w:rPr>
+                  </m:ctrlPr>
+                </m:sSubSupPr>
+                <m:e>
+                  <m:r>
+                    <w:rPr>
+                      <w:rFonts w:ascii="Cambria Math" w:hAnsi="Cambria Math"/>
+                    </w:rPr>
+                    <m:t>σ</m:t>
+                  </m:r>
+                  <m:ctrlPr>
+                    <w:rPr>
+                      <w:rFonts w:ascii="Cambria Math" w:eastAsiaTheme="minorEastAsia" w:hAnsi="Cambria Math"/>
+                      <w:i/>
+                    </w:rPr>
+                  </m:ctrlPr>
+                </m:e>
+                <m:sub>
+                  <m:r>
+                    <w:rPr>
+                      <w:rFonts w:ascii="Cambria Math" w:hAnsi="Cambria Math"/>
+                    </w:rPr>
+                    <m:t>0</m:t>
+                  </m:r>
+                </m:sub>
+                <m:sup>
+                  <m:r>
+                    <w:rPr>
+                      <w:rFonts w:ascii="Cambria Math" w:hAnsi="Cambria Math"/>
+                    </w:rPr>
+                    <m:t>2</m:t>
+                  </m:r>
+                </m:sup>
+              </m:sSubSup>
+            </m:e>
+          </m:d>
+        </m:oMath>
+      </m:oMathPara>
+    </w:p>
+    <w:p>
+      <w:pPr>
+        <w:pStyle w:val="ListParagraph"/>
+        <w:rPr>
+          <w:rFonts w:eastAsiaTheme="minorEastAsia"/>
+        </w:rPr>
+      </w:pPr>
+      <m:oMathPara>
+        <m:oMath>
+          <m:r>
+            <w:rPr>
+              <w:rFonts w:ascii="Cambria Math" w:eastAsiaTheme="minorEastAsia" w:hAnsi="Cambria Math"/>
+            </w:rPr>
+            <m:t>∝</m:t>
+          </m:r>
+          <m:func>
+            <m:funcPr>
+              <m:ctrlPr>
+                <w:rPr>
+                  <w:rFonts w:ascii="Cambria Math" w:eastAsia="Cambria Math" w:hAnsi="Cambria Math" w:cs="Cambria Math"/>
+                  <w:i/>
+                </w:rPr>
+              </m:ctrlPr>
+            </m:funcPr>
+            <m:fName>
+              <m:r>
+                <m:rPr>
+                  <m:sty m:val="p"/>
+                </m:rPr>
+                <w:rPr>
+                  <w:rFonts w:ascii="Cambria Math" w:eastAsia="Cambria Math" w:hAnsi="Cambria Math" w:cs="Cambria Math"/>
+                </w:rPr>
+                <m:t>exp</m:t>
+              </m:r>
+            </m:fName>
+            <m:e>
+              <m:d>
+                <m:dPr>
+                  <m:ctrlPr>
+                    <w:rPr>
+                      <w:rFonts w:ascii="Cambria Math" w:eastAsia="Cambria Math" w:hAnsi="Cambria Math" w:cs="Cambria Math"/>
+                      <w:i/>
+                    </w:rPr>
+                  </m:ctrlPr>
+                </m:dPr>
+                <m:e>
+                  <m:r>
+                    <w:rPr>
+                      <w:rFonts w:ascii="Cambria Math" w:eastAsia="Cambria Math" w:hAnsi="Cambria Math" w:cs="Cambria Math"/>
+                    </w:rPr>
+                    <m:t>-</m:t>
+                  </m:r>
+                  <m:f>
+                    <m:fPr>
+                      <m:ctrlPr>
+                        <w:rPr>
+                          <w:rFonts w:ascii="Cambria Math" w:eastAsia="Cambria Math" w:hAnsi="Cambria Math" w:cs="Cambria Math"/>
+                          <w:i/>
+                        </w:rPr>
+                      </m:ctrlPr>
+                    </m:fPr>
+                    <m:num>
+                      <m:r>
+                        <w:rPr>
+                          <w:rFonts w:ascii="Cambria Math" w:eastAsia="Cambria Math" w:hAnsi="Cambria Math" w:cs="Cambria Math"/>
+                        </w:rPr>
+                        <m:t>1</m:t>
+                      </m:r>
+                    </m:num>
+                    <m:den>
+                      <m:r>
+                        <w:rPr>
+                          <w:rFonts w:ascii="Cambria Math" w:eastAsia="Cambria Math" w:hAnsi="Cambria Math" w:cs="Cambria Math"/>
+                        </w:rPr>
+                        <m:t>2</m:t>
+                      </m:r>
+                      <m:sSup>
+                        <m:sSupPr>
+                          <m:ctrlPr>
+                            <w:rPr>
+                              <w:rFonts w:ascii="Cambria Math" w:eastAsia="Cambria Math" w:hAnsi="Cambria Math" w:cs="Cambria Math"/>
+                              <w:i/>
+                            </w:rPr>
+                          </m:ctrlPr>
+                        </m:sSupPr>
+                        <m:e>
+                          <m:r>
+                            <w:rPr>
+                              <w:rFonts w:ascii="Cambria Math" w:eastAsia="Cambria Math" w:hAnsi="Cambria Math" w:cs="Cambria Math"/>
+                            </w:rPr>
+                            <m:t>σ</m:t>
+                          </m:r>
+                        </m:e>
+                        <m:sup>
+                          <m:r>
+                            <w:rPr>
+                              <w:rFonts w:ascii="Cambria Math" w:eastAsia="Cambria Math" w:hAnsi="Cambria Math" w:cs="Cambria Math"/>
+                            </w:rPr>
+                            <m:t>2</m:t>
+                          </m:r>
+                        </m:sup>
+                      </m:sSup>
+                    </m:den>
+                  </m:f>
+                  <m:nary>
+                    <m:naryPr>
+                      <m:chr m:val="∑"/>
+                      <m:supHide m:val="1"/>
+                      <m:ctrlPr>
+                        <w:rPr>
+                          <w:rFonts w:ascii="Cambria Math" w:eastAsia="Cambria Math" w:hAnsi="Cambria Math" w:cs="Cambria Math"/>
+                          <w:i/>
+                        </w:rPr>
+                      </m:ctrlPr>
+                    </m:naryPr>
+                    <m:sub>
+                      <m:r>
+                        <w:rPr>
+                          <w:rFonts w:ascii="Cambria Math" w:eastAsia="Cambria Math" w:hAnsi="Cambria Math" w:cs="Cambria Math"/>
+                        </w:rPr>
+                        <m:t>l</m:t>
+                      </m:r>
+                    </m:sub>
+                    <m:sup/>
+                    <m:e>
+                      <m:sSup>
+                        <m:sSupPr>
+                          <m:ctrlPr>
+                            <w:rPr>
+                              <w:rFonts w:ascii="Cambria Math" w:eastAsia="Cambria Math" w:hAnsi="Cambria Math" w:cs="Cambria Math"/>
+                              <w:i/>
+                            </w:rPr>
+                          </m:ctrlPr>
+                        </m:sSupPr>
+                        <m:e>
+                          <m:d>
+                            <m:dPr>
+                              <m:ctrlPr>
+                                <w:rPr>
+                                  <w:rFonts w:ascii="Cambria Math" w:eastAsia="Cambria Math" w:hAnsi="Cambria Math" w:cs="Cambria Math"/>
+                                  <w:i/>
+                                </w:rPr>
+                              </m:ctrlPr>
+                            </m:dPr>
+                            <m:e>
+                              <m:sSub>
+                                <m:sSubPr>
+                                  <m:ctrlPr>
+                                    <w:rPr>
+                                      <w:rFonts w:ascii="Cambria Math" w:eastAsia="Cambria Math" w:hAnsi="Cambria Math" w:cs="Cambria Math"/>
+                                      <w:i/>
+                                    </w:rPr>
+                                  </m:ctrlPr>
+                                </m:sSubPr>
+                                <m:e>
+                                  <m:r>
+                                    <w:rPr>
+                                      <w:rFonts w:ascii="Cambria Math" w:eastAsia="Cambria Math" w:hAnsi="Cambria Math" w:cs="Cambria Math"/>
+                                    </w:rPr>
+                                    <m:t>ψ</m:t>
+                                  </m:r>
+                                </m:e>
+                                <m:sub>
+                                  <m:r>
+                                    <w:rPr>
+                                      <w:rFonts w:ascii="Cambria Math" w:eastAsia="Cambria Math" w:hAnsi="Cambria Math" w:cs="Cambria Math"/>
+                                    </w:rPr>
+                                    <m:t>lk</m:t>
+                                  </m:r>
+                                </m:sub>
+                              </m:sSub>
+                              <m:r>
+                                <w:rPr>
+                                  <w:rFonts w:ascii="Cambria Math" w:eastAsia="Cambria Math" w:hAnsi="Cambria Math" w:cs="Cambria Math"/>
+                                </w:rPr>
+                                <m:t>-</m:t>
+                              </m:r>
+                              <m:sSub>
+                                <m:sSubPr>
+                                  <m:ctrlPr>
+                                    <w:rPr>
+                                      <w:rFonts w:ascii="Cambria Math" w:hAnsi="Cambria Math"/>
+                                      <w:i/>
+                                    </w:rPr>
+                                  </m:ctrlPr>
+                                </m:sSubPr>
+                                <m:e>
+                                  <m:r>
+                                    <w:rPr>
+                                      <w:rFonts w:ascii="Cambria Math" w:hAnsi="Cambria Math"/>
+                                    </w:rPr>
+                                    <m:t>μ</m:t>
+                                  </m:r>
+                                </m:e>
+                                <m:sub>
+                                  <m:r>
+                                    <w:rPr>
+                                      <w:rFonts w:ascii="Cambria Math" w:hAnsi="Cambria Math"/>
+                                    </w:rPr>
+                                    <m:t>k</m:t>
+                                  </m:r>
+                                </m:sub>
+                              </m:sSub>
+                            </m:e>
+                          </m:d>
+                        </m:e>
+                        <m:sup>
+                          <m:r>
+                            <w:rPr>
+                              <w:rFonts w:ascii="Cambria Math" w:eastAsia="Cambria Math" w:hAnsi="Cambria Math" w:cs="Cambria Math"/>
+                            </w:rPr>
+                            <m:t>2</m:t>
+                          </m:r>
+                        </m:sup>
+                      </m:sSup>
+                    </m:e>
+                  </m:nary>
+                </m:e>
+              </m:d>
+            </m:e>
+          </m:func>
+          <m:func>
+            <m:funcPr>
+              <m:ctrlPr>
+                <w:rPr>
+                  <w:rFonts w:ascii="Cambria Math" w:hAnsi="Cambria Math"/>
+                  <w:i/>
+                </w:rPr>
+              </m:ctrlPr>
+            </m:funcPr>
+            <m:fName>
+              <m:r>
+                <m:rPr>
+                  <m:sty m:val="p"/>
+                </m:rPr>
+                <w:rPr>
+                  <w:rFonts w:ascii="Cambria Math" w:hAnsi="Cambria Math"/>
+                </w:rPr>
+                <m:t>exp</m:t>
+              </m:r>
+            </m:fName>
+            <m:e>
+              <m:d>
+                <m:dPr>
+                  <m:ctrlPr>
+                    <w:rPr>
+                      <w:rFonts w:ascii="Cambria Math" w:hAnsi="Cambria Math"/>
+                      <w:i/>
+                    </w:rPr>
+                  </m:ctrlPr>
+                </m:dPr>
+                <m:e>
+                  <m:r>
+                    <w:rPr>
+                      <w:rFonts w:ascii="Cambria Math" w:hAnsi="Cambria Math"/>
+                    </w:rPr>
+                    <m:t>-</m:t>
+                  </m:r>
+                  <m:f>
+                    <m:fPr>
+                      <m:ctrlPr>
+                        <w:rPr>
+                          <w:rFonts w:ascii="Cambria Math" w:hAnsi="Cambria Math"/>
+                          <w:i/>
+                        </w:rPr>
+                      </m:ctrlPr>
+                    </m:fPr>
+                    <m:num>
+                      <m:r>
+                        <w:rPr>
+                          <w:rFonts w:ascii="Cambria Math" w:hAnsi="Cambria Math"/>
+                        </w:rPr>
+                        <m:t>1</m:t>
+                      </m:r>
+                    </m:num>
+                    <m:den>
+                      <m:r>
+                        <w:rPr>
+                          <w:rFonts w:ascii="Cambria Math" w:hAnsi="Cambria Math"/>
+                        </w:rPr>
+                        <m:t>2</m:t>
+                      </m:r>
+                      <m:sSubSup>
+                        <m:sSubSupPr>
+                          <m:ctrlPr>
+                            <w:rPr>
+                              <w:rFonts w:ascii="Cambria Math" w:hAnsi="Cambria Math"/>
+                              <w:i/>
+                            </w:rPr>
+                          </m:ctrlPr>
+                        </m:sSubSupPr>
+                        <m:e>
+                          <m:r>
+                            <w:rPr>
+                              <w:rFonts w:ascii="Cambria Math" w:hAnsi="Cambria Math"/>
+                            </w:rPr>
+                            <m:t>σ</m:t>
+                          </m:r>
+                          <m:ctrlPr>
+                            <w:rPr>
+                              <w:rFonts w:ascii="Cambria Math" w:eastAsiaTheme="minorEastAsia" w:hAnsi="Cambria Math"/>
+                              <w:i/>
+                            </w:rPr>
+                          </m:ctrlPr>
+                        </m:e>
+                        <m:sub>
+                          <m:r>
+                            <w:rPr>
+                              <w:rFonts w:ascii="Cambria Math" w:hAnsi="Cambria Math"/>
+                            </w:rPr>
+                            <m:t>0</m:t>
+                          </m:r>
+                        </m:sub>
+                        <m:sup>
+                          <m:r>
+                            <w:rPr>
+                              <w:rFonts w:ascii="Cambria Math" w:hAnsi="Cambria Math"/>
+                            </w:rPr>
+                            <m:t>2</m:t>
+                          </m:r>
+                        </m:sup>
+                      </m:sSubSup>
+                    </m:den>
+                  </m:f>
+                  <m:sSup>
+                    <m:sSupPr>
+                      <m:ctrlPr>
+                        <w:rPr>
+                          <w:rFonts w:ascii="Cambria Math" w:hAnsi="Cambria Math"/>
+                          <w:i/>
+                        </w:rPr>
+                      </m:ctrlPr>
+                    </m:sSupPr>
+                    <m:e>
+                      <m:d>
+                        <m:dPr>
+                          <m:ctrlPr>
+                            <w:rPr>
+                              <w:rFonts w:ascii="Cambria Math" w:hAnsi="Cambria Math"/>
+                              <w:i/>
+                            </w:rPr>
+                          </m:ctrlPr>
+                        </m:dPr>
+                        <m:e>
+                          <m:sSub>
+                            <m:sSubPr>
+                              <m:ctrlPr>
+                                <w:rPr>
+                                  <w:rFonts w:ascii="Cambria Math" w:hAnsi="Cambria Math"/>
+                                  <w:i/>
+                                </w:rPr>
+                              </m:ctrlPr>
+                            </m:sSubPr>
+                            <m:e>
+                              <m:r>
+                                <w:rPr>
+                                  <w:rFonts w:ascii="Cambria Math" w:hAnsi="Cambria Math"/>
+                                </w:rPr>
+                                <m:t>μ</m:t>
+                              </m:r>
+                            </m:e>
+                            <m:sub>
+                              <m:r>
+                                <w:rPr>
+                                  <w:rFonts w:ascii="Cambria Math" w:hAnsi="Cambria Math"/>
+                                </w:rPr>
+                                <m:t>k</m:t>
+                              </m:r>
+                            </m:sub>
+                          </m:sSub>
+                          <m:r>
+                            <w:rPr>
+                              <w:rFonts w:ascii="Cambria Math" w:hAnsi="Cambria Math"/>
+                            </w:rPr>
+                            <m:t>-</m:t>
+                          </m:r>
+                          <m:sSub>
+                            <m:sSubPr>
+                              <m:ctrlPr>
+                                <w:rPr>
+                                  <w:rFonts w:ascii="Cambria Math" w:hAnsi="Cambria Math"/>
+                                  <w:i/>
+                                </w:rPr>
+                              </m:ctrlPr>
+                            </m:sSubPr>
+                            <m:e>
+                              <m:r>
+                                <w:rPr>
+                                  <w:rFonts w:ascii="Cambria Math" w:hAnsi="Cambria Math"/>
+                                </w:rPr>
+                                <m:t>μ</m:t>
+                              </m:r>
+                            </m:e>
+                            <m:sub>
+                              <m:r>
+                                <w:rPr>
+                                  <w:rFonts w:ascii="Cambria Math" w:hAnsi="Cambria Math"/>
+                                </w:rPr>
+                                <m:t>0</m:t>
+                              </m:r>
+                            </m:sub>
+                          </m:sSub>
+                        </m:e>
+                      </m:d>
+                    </m:e>
+                    <m:sup>
+                      <m:r>
+                        <w:rPr>
+                          <w:rFonts w:ascii="Cambria Math" w:hAnsi="Cambria Math"/>
+                        </w:rPr>
+                        <m:t>2</m:t>
+                      </m:r>
+                    </m:sup>
+                  </m:sSup>
+                </m:e>
+              </m:d>
+            </m:e>
+          </m:func>
+        </m:oMath>
+      </m:oMathPara>
+    </w:p>
+    <w:p>
+      <w:pPr>
+        <w:pStyle w:val="ListParagraph"/>
+        <w:rPr>
+          <w:rFonts w:eastAsiaTheme="minorEastAsia"/>
+        </w:rPr>
+      </w:pPr>
+      <m:oMathPara>
+        <m:oMath>
+          <m:r>
+            <w:rPr>
+              <w:rFonts w:ascii="Cambria Math" w:eastAsiaTheme="minorEastAsia" w:hAnsi="Cambria Math"/>
+            </w:rPr>
+            <m:t>∝</m:t>
+          </m:r>
+          <m:func>
+            <m:funcPr>
+              <m:ctrlPr>
+                <w:rPr>
+                  <w:rFonts w:ascii="Cambria Math" w:eastAsia="Cambria Math" w:hAnsi="Cambria Math" w:cs="Cambria Math"/>
+                  <w:i/>
+                </w:rPr>
+              </m:ctrlPr>
+            </m:funcPr>
+            <m:fName>
+              <m:r>
+                <m:rPr>
+                  <m:sty m:val="p"/>
+                </m:rPr>
+                <w:rPr>
+                  <w:rFonts w:ascii="Cambria Math" w:eastAsia="Cambria Math" w:hAnsi="Cambria Math" w:cs="Cambria Math"/>
+                </w:rPr>
+                <m:t>exp</m:t>
+              </m:r>
+            </m:fName>
+            <m:e>
+              <m:d>
+                <m:dPr>
+                  <m:ctrlPr>
+                    <w:rPr>
+                      <w:rFonts w:ascii="Cambria Math" w:eastAsia="Cambria Math" w:hAnsi="Cambria Math" w:cs="Cambria Math"/>
+                      <w:i/>
+                    </w:rPr>
+                  </m:ctrlPr>
+                </m:dPr>
+                <m:e>
+                  <m:r>
+                    <w:rPr>
+                      <w:rFonts w:ascii="Cambria Math" w:eastAsia="Cambria Math" w:hAnsi="Cambria Math" w:cs="Cambria Math"/>
+                    </w:rPr>
+                    <m:t>-</m:t>
+                  </m:r>
+                  <m:f>
+                    <m:fPr>
+                      <m:ctrlPr>
+                        <w:rPr>
+                          <w:rFonts w:ascii="Cambria Math" w:eastAsia="Cambria Math" w:hAnsi="Cambria Math" w:cs="Cambria Math"/>
+                          <w:i/>
+                        </w:rPr>
+                      </m:ctrlPr>
+                    </m:fPr>
+                    <m:num>
+                      <m:r>
+                        <w:rPr>
+                          <w:rFonts w:ascii="Cambria Math" w:eastAsia="Cambria Math" w:hAnsi="Cambria Math" w:cs="Cambria Math"/>
+                        </w:rPr>
+                        <m:t>1</m:t>
+                      </m:r>
+                    </m:num>
+                    <m:den>
+                      <m:r>
+                        <w:rPr>
+                          <w:rFonts w:ascii="Cambria Math" w:eastAsia="Cambria Math" w:hAnsi="Cambria Math" w:cs="Cambria Math"/>
+                        </w:rPr>
+                        <m:t>2</m:t>
+                      </m:r>
+                    </m:den>
+                  </m:f>
+                  <m:d>
+                    <m:dPr>
+                      <m:begChr m:val="["/>
+                      <m:endChr m:val="]"/>
+                      <m:ctrlPr>
+                        <w:rPr>
+                          <w:rFonts w:ascii="Cambria Math" w:eastAsia="Cambria Math" w:hAnsi="Cambria Math" w:cs="Cambria Math"/>
+                          <w:i/>
+                        </w:rPr>
+                      </m:ctrlPr>
+                    </m:dPr>
+                    <m:e>
+                      <m:f>
+                        <m:fPr>
+                          <m:ctrlPr>
+                            <w:rPr>
+                              <w:rFonts w:ascii="Cambria Math" w:eastAsia="Cambria Math" w:hAnsi="Cambria Math" w:cs="Cambria Math"/>
+                              <w:i/>
+                            </w:rPr>
+                          </m:ctrlPr>
+                        </m:fPr>
+                        <m:num>
+                          <m:r>
+                            <w:rPr>
+                              <w:rFonts w:ascii="Cambria Math" w:eastAsia="Cambria Math" w:hAnsi="Cambria Math" w:cs="Cambria Math"/>
+                            </w:rPr>
+                            <m:t>1</m:t>
+                          </m:r>
+                        </m:num>
+                        <m:den>
+                          <m:sSup>
+                            <m:sSupPr>
+                              <m:ctrlPr>
+                                <w:rPr>
+                                  <w:rFonts w:ascii="Cambria Math" w:eastAsia="Cambria Math" w:hAnsi="Cambria Math" w:cs="Cambria Math"/>
+                                  <w:i/>
+                                </w:rPr>
+                              </m:ctrlPr>
+                            </m:sSupPr>
+                            <m:e>
+                              <m:r>
+                                <w:rPr>
+                                  <w:rFonts w:ascii="Cambria Math" w:eastAsia="Cambria Math" w:hAnsi="Cambria Math" w:cs="Cambria Math"/>
+                                </w:rPr>
+                                <m:t>σ</m:t>
+                              </m:r>
+                            </m:e>
+                            <m:sup>
+                              <m:r>
+                                <w:rPr>
+                                  <w:rFonts w:ascii="Cambria Math" w:eastAsia="Cambria Math" w:hAnsi="Cambria Math" w:cs="Cambria Math"/>
+                                </w:rPr>
+                                <m:t>2</m:t>
+                              </m:r>
+                            </m:sup>
+                          </m:sSup>
+                        </m:den>
+                      </m:f>
+                      <m:nary>
+                        <m:naryPr>
+                          <m:chr m:val="∑"/>
+                          <m:supHide m:val="1"/>
+                          <m:ctrlPr>
+                            <w:rPr>
+                              <w:rFonts w:ascii="Cambria Math" w:eastAsia="Cambria Math" w:hAnsi="Cambria Math" w:cs="Cambria Math"/>
+                              <w:i/>
+                            </w:rPr>
+                          </m:ctrlPr>
+                        </m:naryPr>
+                        <m:sub>
+                          <m:r>
+                            <w:rPr>
+                              <w:rFonts w:ascii="Cambria Math" w:eastAsia="Cambria Math" w:hAnsi="Cambria Math" w:cs="Cambria Math"/>
+                            </w:rPr>
+                            <m:t>l</m:t>
+                          </m:r>
+                        </m:sub>
+                        <m:sup/>
+                        <m:e>
+                          <m:d>
+                            <m:dPr>
+                              <m:ctrlPr>
+                                <w:rPr>
+                                  <w:rFonts w:ascii="Cambria Math" w:eastAsia="Cambria Math" w:hAnsi="Cambria Math" w:cs="Cambria Math"/>
+                                  <w:i/>
+                                </w:rPr>
+                              </m:ctrlPr>
+                            </m:dPr>
+                            <m:e>
+                              <m:r>
+                                <w:rPr>
+                                  <w:rFonts w:ascii="Cambria Math" w:eastAsia="Cambria Math" w:hAnsi="Cambria Math" w:cs="Cambria Math"/>
+                                </w:rPr>
+                                <m:t>-</m:t>
+                              </m:r>
+                              <m:r>
+                                <w:rPr>
+                                  <w:rFonts w:ascii="Cambria Math" w:eastAsia="Cambria Math" w:hAnsi="Cambria Math" w:cs="Cambria Math"/>
+                                </w:rPr>
+                                <m:t>2</m:t>
+                              </m:r>
+                              <m:sSub>
+                                <m:sSubPr>
+                                  <m:ctrlPr>
+                                    <w:rPr>
+                                      <w:rFonts w:ascii="Cambria Math" w:eastAsia="Cambria Math" w:hAnsi="Cambria Math" w:cs="Cambria Math"/>
+                                      <w:i/>
+                                    </w:rPr>
+                                  </m:ctrlPr>
+                                </m:sSubPr>
+                                <m:e>
+                                  <m:r>
+                                    <w:rPr>
+                                      <w:rFonts w:ascii="Cambria Math" w:eastAsia="Cambria Math" w:hAnsi="Cambria Math" w:cs="Cambria Math"/>
+                                    </w:rPr>
+                                    <m:t>μ</m:t>
+                                  </m:r>
+                                </m:e>
+                                <m:sub>
+                                  <m:r>
+                                    <w:rPr>
+                                      <w:rFonts w:ascii="Cambria Math" w:eastAsia="Cambria Math" w:hAnsi="Cambria Math" w:cs="Cambria Math"/>
+                                    </w:rPr>
+                                    <m:t>k</m:t>
+                                  </m:r>
+                                </m:sub>
+                              </m:sSub>
+                              <m:sSub>
+                                <m:sSubPr>
+                                  <m:ctrlPr>
+                                    <w:rPr>
+                                      <w:rFonts w:ascii="Cambria Math" w:eastAsia="Cambria Math" w:hAnsi="Cambria Math" w:cs="Cambria Math"/>
+                                      <w:i/>
+                                    </w:rPr>
+                                  </m:ctrlPr>
+                                </m:sSubPr>
+                                <m:e>
+                                  <m:r>
+                                    <w:rPr>
+                                      <w:rFonts w:ascii="Cambria Math" w:eastAsia="Cambria Math" w:hAnsi="Cambria Math" w:cs="Cambria Math"/>
+                                    </w:rPr>
+                                    <m:t>ψ</m:t>
+                                  </m:r>
+                                </m:e>
+                                <m:sub>
+                                  <m:r>
+                                    <w:rPr>
+                                      <w:rFonts w:ascii="Cambria Math" w:eastAsia="Cambria Math" w:hAnsi="Cambria Math" w:cs="Cambria Math"/>
+                                    </w:rPr>
+                                    <m:t>lk</m:t>
+                                  </m:r>
+                                </m:sub>
+                              </m:sSub>
+                              <m:r>
+                                <w:rPr>
+                                  <w:rFonts w:ascii="Cambria Math" w:eastAsia="Cambria Math" w:hAnsi="Cambria Math" w:cs="Cambria Math"/>
+                                </w:rPr>
+                                <m:t>+</m:t>
+                              </m:r>
+                              <m:sSubSup>
+                                <m:sSubSupPr>
+                                  <m:ctrlPr>
+                                    <w:rPr>
+                                      <w:rFonts w:ascii="Cambria Math" w:hAnsi="Cambria Math"/>
+                                      <w:i/>
+                                    </w:rPr>
+                                  </m:ctrlPr>
+                                </m:sSubSupPr>
+                                <m:e>
+                                  <m:r>
+                                    <w:rPr>
+                                      <w:rFonts w:ascii="Cambria Math" w:hAnsi="Cambria Math"/>
+                                    </w:rPr>
+                                    <m:t>μ</m:t>
+                                  </m:r>
+                                </m:e>
+                                <m:sub>
+                                  <m:r>
+                                    <w:rPr>
+                                      <w:rFonts w:ascii="Cambria Math" w:hAnsi="Cambria Math"/>
+                                    </w:rPr>
+                                    <m:t>k</m:t>
+                                  </m:r>
+                                </m:sub>
+                                <m:sup>
+                                  <m:r>
+                                    <w:rPr>
+                                      <w:rFonts w:ascii="Cambria Math" w:hAnsi="Cambria Math"/>
+                                    </w:rPr>
+                                    <m:t>2</m:t>
+                                  </m:r>
+                                </m:sup>
+                              </m:sSubSup>
+                            </m:e>
+                          </m:d>
+                        </m:e>
+                      </m:nary>
+                      <m:r>
+                        <w:rPr>
+                          <w:rFonts w:ascii="Cambria Math" w:hAnsi="Cambria Math"/>
+                        </w:rPr>
+                        <m:t>+</m:t>
+                      </m:r>
+                      <m:f>
+                        <m:fPr>
+                          <m:ctrlPr>
+                            <w:rPr>
+                              <w:rFonts w:ascii="Cambria Math" w:hAnsi="Cambria Math"/>
+                              <w:i/>
+                            </w:rPr>
+                          </m:ctrlPr>
+                        </m:fPr>
+                        <m:num>
+                          <m:r>
+                            <w:rPr>
+                              <w:rFonts w:ascii="Cambria Math" w:hAnsi="Cambria Math"/>
+                            </w:rPr>
+                            <m:t>1</m:t>
+                          </m:r>
+                        </m:num>
+                        <m:den>
+                          <m:sSubSup>
+                            <m:sSubSupPr>
+                              <m:ctrlPr>
+                                <w:rPr>
+                                  <w:rFonts w:ascii="Cambria Math" w:hAnsi="Cambria Math"/>
+                                  <w:i/>
+                                </w:rPr>
+                              </m:ctrlPr>
+                            </m:sSubSupPr>
+                            <m:e>
+                              <m:r>
+                                <w:rPr>
+                                  <w:rFonts w:ascii="Cambria Math" w:hAnsi="Cambria Math"/>
+                                </w:rPr>
+                                <m:t>σ</m:t>
+                              </m:r>
+                              <m:ctrlPr>
+                                <w:rPr>
+                                  <w:rFonts w:ascii="Cambria Math" w:eastAsiaTheme="minorEastAsia" w:hAnsi="Cambria Math"/>
+                                  <w:i/>
+                                </w:rPr>
+                              </m:ctrlPr>
+                            </m:e>
+                            <m:sub>
+                              <m:r>
+                                <w:rPr>
+                                  <w:rFonts w:ascii="Cambria Math" w:hAnsi="Cambria Math"/>
+                                </w:rPr>
+                                <m:t>0</m:t>
+                              </m:r>
+                            </m:sub>
+                            <m:sup>
+                              <m:r>
+                                <w:rPr>
+                                  <w:rFonts w:ascii="Cambria Math" w:hAnsi="Cambria Math"/>
+                                </w:rPr>
+                                <m:t>2</m:t>
+                              </m:r>
+                            </m:sup>
+                          </m:sSubSup>
+                        </m:den>
+                      </m:f>
+                      <m:d>
+                        <m:dPr>
+                          <m:ctrlPr>
+                            <w:rPr>
+                              <w:rFonts w:ascii="Cambria Math" w:hAnsi="Cambria Math"/>
+                              <w:i/>
+                            </w:rPr>
+                          </m:ctrlPr>
+                        </m:dPr>
+                        <m:e>
+                          <m:sSubSup>
+                            <m:sSubSupPr>
+                              <m:ctrlPr>
+                                <w:rPr>
+                                  <w:rFonts w:ascii="Cambria Math" w:hAnsi="Cambria Math"/>
+                                  <w:i/>
+                                </w:rPr>
+                              </m:ctrlPr>
+                            </m:sSubSupPr>
+                            <m:e>
+                              <m:r>
+                                <w:rPr>
+                                  <w:rFonts w:ascii="Cambria Math" w:hAnsi="Cambria Math"/>
+                                </w:rPr>
+                                <m:t>μ</m:t>
+                              </m:r>
+                            </m:e>
+                            <m:sub>
+                              <m:r>
+                                <w:rPr>
+                                  <w:rFonts w:ascii="Cambria Math" w:hAnsi="Cambria Math"/>
+                                </w:rPr>
+                                <m:t>k</m:t>
+                              </m:r>
+                            </m:sub>
+                            <m:sup>
+                              <m:r>
+                                <w:rPr>
+                                  <w:rFonts w:ascii="Cambria Math" w:hAnsi="Cambria Math"/>
+                                </w:rPr>
+                                <m:t>2</m:t>
+                              </m:r>
+                            </m:sup>
+                          </m:sSubSup>
+                          <m:r>
+                            <w:rPr>
+                              <w:rFonts w:ascii="Cambria Math" w:hAnsi="Cambria Math"/>
+                            </w:rPr>
+                            <m:t>-</m:t>
+                          </m:r>
+                          <m:r>
+                            <w:rPr>
+                              <w:rFonts w:ascii="Cambria Math" w:hAnsi="Cambria Math"/>
+                            </w:rPr>
+                            <m:t>2</m:t>
+                          </m:r>
+                          <m:sSub>
+                            <m:sSubPr>
+                              <m:ctrlPr>
+                                <w:rPr>
+                                  <w:rFonts w:ascii="Cambria Math" w:hAnsi="Cambria Math"/>
+                                  <w:i/>
+                                </w:rPr>
+                              </m:ctrlPr>
+                            </m:sSubPr>
+                            <m:e>
+                              <m:r>
+                                <w:rPr>
+                                  <w:rFonts w:ascii="Cambria Math" w:hAnsi="Cambria Math"/>
+                                </w:rPr>
+                                <m:t>μ</m:t>
+                              </m:r>
+                            </m:e>
+                            <m:sub>
+                              <m:r>
+                                <w:rPr>
+                                  <w:rFonts w:ascii="Cambria Math" w:hAnsi="Cambria Math"/>
+                                </w:rPr>
+                                <m:t>k</m:t>
+                              </m:r>
+                            </m:sub>
+                          </m:sSub>
+                          <m:sSub>
+                            <m:sSubPr>
+                              <m:ctrlPr>
+                                <w:rPr>
+                                  <w:rFonts w:ascii="Cambria Math" w:hAnsi="Cambria Math"/>
+                                  <w:i/>
+                                </w:rPr>
+                              </m:ctrlPr>
+                            </m:sSubPr>
+                            <m:e>
+                              <m:r>
+                                <w:rPr>
+                                  <w:rFonts w:ascii="Cambria Math" w:hAnsi="Cambria Math"/>
+                                </w:rPr>
+                                <m:t>μ</m:t>
+                              </m:r>
+                            </m:e>
+                            <m:sub>
+                              <m:r>
+                                <w:rPr>
+                                  <w:rFonts w:ascii="Cambria Math" w:hAnsi="Cambria Math"/>
+                                </w:rPr>
+                                <m:t>0</m:t>
+                              </m:r>
+                            </m:sub>
+                          </m:sSub>
+                        </m:e>
+                      </m:d>
+                      <m:ctrlPr>
+                        <w:rPr>
+                          <w:rFonts w:ascii="Cambria Math" w:hAnsi="Cambria Math"/>
+                          <w:i/>
+                        </w:rPr>
+                      </m:ctrlPr>
+                    </m:e>
+                  </m:d>
+                </m:e>
+              </m:d>
+            </m:e>
+          </m:func>
+        </m:oMath>
+      </m:oMathPara>
+    </w:p>
+    <w:p>
+      <w:pPr>
+        <w:pStyle w:val="ListParagraph"/>
+        <w:rPr>
+          <w:rFonts w:eastAsiaTheme="minorEastAsia"/>
+        </w:rPr>
+      </w:pPr>
+      <m:oMathPara>
+        <m:oMath>
+          <m:r>
+            <w:rPr>
+              <w:rFonts w:ascii="Cambria Math" w:eastAsiaTheme="minorEastAsia" w:hAnsi="Cambria Math"/>
+            </w:rPr>
+            <w:lastRenderedPageBreak/>
+            <m:t>∝</m:t>
+          </m:r>
+          <m:func>
+            <m:funcPr>
+              <m:ctrlPr>
+                <w:rPr>
+                  <w:rFonts w:ascii="Cambria Math" w:eastAsia="Cambria Math" w:hAnsi="Cambria Math" w:cs="Cambria Math"/>
+                  <w:i/>
+                </w:rPr>
+              </m:ctrlPr>
+            </m:funcPr>
+            <m:fName>
+              <m:r>
+                <m:rPr>
+                  <m:sty m:val="p"/>
+                </m:rPr>
+                <w:rPr>
+                  <w:rFonts w:ascii="Cambria Math" w:eastAsia="Cambria Math" w:hAnsi="Cambria Math" w:cs="Cambria Math"/>
+                </w:rPr>
+                <m:t>exp</m:t>
+              </m:r>
+            </m:fName>
+            <m:e>
+              <m:d>
+                <m:dPr>
+                  <m:ctrlPr>
+                    <w:rPr>
+                      <w:rFonts w:ascii="Cambria Math" w:eastAsia="Cambria Math" w:hAnsi="Cambria Math" w:cs="Cambria Math"/>
+                      <w:i/>
+                    </w:rPr>
+                  </m:ctrlPr>
+                </m:dPr>
+                <m:e>
+                  <m:r>
+                    <w:rPr>
+                      <w:rFonts w:ascii="Cambria Math" w:eastAsia="Cambria Math" w:hAnsi="Cambria Math" w:cs="Cambria Math"/>
+                    </w:rPr>
+                    <m:t>-</m:t>
+                  </m:r>
+                  <m:f>
+                    <m:fPr>
+                      <m:ctrlPr>
+                        <w:rPr>
+                          <w:rFonts w:ascii="Cambria Math" w:eastAsia="Cambria Math" w:hAnsi="Cambria Math" w:cs="Cambria Math"/>
+                          <w:i/>
+                        </w:rPr>
+                      </m:ctrlPr>
+                    </m:fPr>
+                    <m:num>
+                      <m:r>
+                        <w:rPr>
+                          <w:rFonts w:ascii="Cambria Math" w:eastAsia="Cambria Math" w:hAnsi="Cambria Math" w:cs="Cambria Math"/>
+                        </w:rPr>
+                        <m:t>1</m:t>
+                      </m:r>
+                    </m:num>
+                    <m:den>
+                      <m:r>
+                        <w:rPr>
+                          <w:rFonts w:ascii="Cambria Math" w:eastAsia="Cambria Math" w:hAnsi="Cambria Math" w:cs="Cambria Math"/>
+                        </w:rPr>
+                        <m:t>2</m:t>
+                      </m:r>
+                    </m:den>
+                  </m:f>
+                  <m:d>
+                    <m:dPr>
+                      <m:ctrlPr>
+                        <w:rPr>
+                          <w:rFonts w:ascii="Cambria Math" w:eastAsia="Cambria Math" w:hAnsi="Cambria Math" w:cs="Cambria Math"/>
+                          <w:i/>
+                        </w:rPr>
+                      </m:ctrlPr>
+                    </m:dPr>
+                    <m:e>
+                      <m:d>
+                        <m:dPr>
+                          <m:begChr m:val="["/>
+                          <m:endChr m:val="]"/>
+                          <m:ctrlPr>
+                            <w:rPr>
+                              <w:rFonts w:ascii="Cambria Math" w:eastAsia="Cambria Math" w:hAnsi="Cambria Math" w:cs="Cambria Math"/>
+                              <w:i/>
+                            </w:rPr>
+                          </m:ctrlPr>
+                        </m:dPr>
+                        <m:e>
+                          <m:f>
+                            <m:fPr>
+                              <m:ctrlPr>
+                                <w:rPr>
+                                  <w:rFonts w:ascii="Cambria Math" w:eastAsia="Cambria Math" w:hAnsi="Cambria Math" w:cs="Cambria Math"/>
+                                  <w:i/>
+                                </w:rPr>
+                              </m:ctrlPr>
+                            </m:fPr>
+                            <m:num>
+                              <m:r>
+                                <w:rPr>
+                                  <w:rFonts w:ascii="Cambria Math" w:eastAsia="Cambria Math" w:hAnsi="Cambria Math" w:cs="Cambria Math"/>
+                                </w:rPr>
+                                <m:t>L</m:t>
+                              </m:r>
+                            </m:num>
+                            <m:den>
+                              <m:sSup>
+                                <m:sSupPr>
+                                  <m:ctrlPr>
+                                    <w:rPr>
+                                      <w:rFonts w:ascii="Cambria Math" w:eastAsia="Cambria Math" w:hAnsi="Cambria Math" w:cs="Cambria Math"/>
+                                      <w:i/>
+                                    </w:rPr>
+                                  </m:ctrlPr>
+                                </m:sSupPr>
+                                <m:e>
+                                  <m:r>
+                                    <w:rPr>
+                                      <w:rFonts w:ascii="Cambria Math" w:eastAsia="Cambria Math" w:hAnsi="Cambria Math" w:cs="Cambria Math"/>
+                                    </w:rPr>
+                                    <m:t>σ</m:t>
+                                  </m:r>
+                                </m:e>
+                                <m:sup>
+                                  <m:r>
+                                    <w:rPr>
+                                      <w:rFonts w:ascii="Cambria Math" w:eastAsia="Cambria Math" w:hAnsi="Cambria Math" w:cs="Cambria Math"/>
+                                    </w:rPr>
+                                    <m:t>2</m:t>
+                                  </m:r>
+                                </m:sup>
+                              </m:sSup>
+                            </m:den>
+                          </m:f>
+                          <m:r>
+                            <w:rPr>
+                              <w:rFonts w:ascii="Cambria Math" w:hAnsi="Cambria Math"/>
+                            </w:rPr>
+                            <m:t>+</m:t>
+                          </m:r>
+                          <m:f>
+                            <m:fPr>
+                              <m:ctrlPr>
+                                <w:rPr>
+                                  <w:rFonts w:ascii="Cambria Math" w:hAnsi="Cambria Math"/>
+                                  <w:i/>
+                                </w:rPr>
+                              </m:ctrlPr>
+                            </m:fPr>
+                            <m:num>
+                              <m:r>
+                                <w:rPr>
+                                  <w:rFonts w:ascii="Cambria Math" w:hAnsi="Cambria Math"/>
+                                </w:rPr>
+                                <m:t>1</m:t>
+                              </m:r>
+                            </m:num>
+                            <m:den>
+                              <m:sSubSup>
+                                <m:sSubSupPr>
+                                  <m:ctrlPr>
+                                    <w:rPr>
+                                      <w:rFonts w:ascii="Cambria Math" w:hAnsi="Cambria Math"/>
+                                      <w:i/>
+                                    </w:rPr>
+                                  </m:ctrlPr>
+                                </m:sSubSupPr>
+                                <m:e>
+                                  <m:r>
+                                    <w:rPr>
+                                      <w:rFonts w:ascii="Cambria Math" w:hAnsi="Cambria Math"/>
+                                    </w:rPr>
+                                    <m:t>σ</m:t>
+                                  </m:r>
+                                  <m:ctrlPr>
+                                    <w:rPr>
+                                      <w:rFonts w:ascii="Cambria Math" w:eastAsiaTheme="minorEastAsia" w:hAnsi="Cambria Math"/>
+                                      <w:i/>
+                                    </w:rPr>
+                                  </m:ctrlPr>
+                                </m:e>
+                                <m:sub>
+                                  <m:r>
+                                    <w:rPr>
+                                      <w:rFonts w:ascii="Cambria Math" w:hAnsi="Cambria Math"/>
+                                    </w:rPr>
+                                    <m:t>0</m:t>
+                                  </m:r>
+                                </m:sub>
+                                <m:sup>
+                                  <m:r>
+                                    <w:rPr>
+                                      <w:rFonts w:ascii="Cambria Math" w:hAnsi="Cambria Math"/>
+                                    </w:rPr>
+                                    <m:t>2</m:t>
+                                  </m:r>
+                                </m:sup>
+                              </m:sSubSup>
+                            </m:den>
+                          </m:f>
+                          <m:ctrlPr>
+                            <w:rPr>
+                              <w:rFonts w:ascii="Cambria Math" w:hAnsi="Cambria Math"/>
+                              <w:i/>
+                            </w:rPr>
+                          </m:ctrlPr>
+                        </m:e>
+                      </m:d>
+                      <m:sSubSup>
+                        <m:sSubSupPr>
+                          <m:ctrlPr>
+                            <w:rPr>
+                              <w:rFonts w:ascii="Cambria Math" w:eastAsia="Cambria Math" w:hAnsi="Cambria Math" w:cs="Cambria Math"/>
+                              <w:i/>
+                            </w:rPr>
+                          </m:ctrlPr>
+                        </m:sSubSupPr>
+                        <m:e>
+                          <m:r>
+                            <w:rPr>
+                              <w:rFonts w:ascii="Cambria Math" w:hAnsi="Cambria Math"/>
+                            </w:rPr>
+                            <m:t>μ</m:t>
+                          </m:r>
+                          <m:ctrlPr>
+                            <w:rPr>
+                              <w:rFonts w:ascii="Cambria Math" w:hAnsi="Cambria Math"/>
+                              <w:i/>
+                            </w:rPr>
+                          </m:ctrlPr>
+                        </m:e>
+                        <m:sub>
+                          <m:r>
+                            <w:rPr>
+                              <w:rFonts w:ascii="Cambria Math" w:eastAsia="Cambria Math" w:hAnsi="Cambria Math" w:cs="Cambria Math"/>
+                            </w:rPr>
+                            <m:t>k</m:t>
+                          </m:r>
+                        </m:sub>
+                        <m:sup>
+                          <m:r>
+                            <w:rPr>
+                              <w:rFonts w:ascii="Cambria Math" w:hAnsi="Cambria Math"/>
+                            </w:rPr>
+                            <m:t>2</m:t>
+                          </m:r>
+                          <m:ctrlPr>
+                            <w:rPr>
+                              <w:rFonts w:ascii="Cambria Math" w:hAnsi="Cambria Math"/>
+                              <w:i/>
+                            </w:rPr>
+                          </m:ctrlPr>
+                        </m:sup>
+                      </m:sSubSup>
+                      <m:r>
+                        <w:rPr>
+                          <w:rFonts w:ascii="Cambria Math" w:eastAsia="Cambria Math" w:hAnsi="Cambria Math" w:cs="Cambria Math"/>
+                        </w:rPr>
+                        <m:t>-</m:t>
+                      </m:r>
+                      <m:r>
+                        <w:rPr>
+                          <w:rFonts w:ascii="Cambria Math" w:eastAsia="Cambria Math" w:hAnsi="Cambria Math" w:cs="Cambria Math"/>
+                        </w:rPr>
+                        <m:t>2</m:t>
+                      </m:r>
+                      <m:sSub>
+                        <m:sSubPr>
+                          <m:ctrlPr>
+                            <w:rPr>
+                              <w:rFonts w:ascii="Cambria Math" w:eastAsia="Cambria Math" w:hAnsi="Cambria Math" w:cs="Cambria Math"/>
+                              <w:i/>
+                            </w:rPr>
+                          </m:ctrlPr>
+                        </m:sSubPr>
+                        <m:e>
+                          <m:r>
+                            <w:rPr>
+                              <w:rFonts w:ascii="Cambria Math" w:eastAsia="Cambria Math" w:hAnsi="Cambria Math" w:cs="Cambria Math"/>
+                            </w:rPr>
+                            <m:t>μ</m:t>
+                          </m:r>
+                        </m:e>
+                        <m:sub>
+                          <m:r>
+                            <w:rPr>
+                              <w:rFonts w:ascii="Cambria Math" w:eastAsia="Cambria Math" w:hAnsi="Cambria Math" w:cs="Cambria Math"/>
+                            </w:rPr>
+                            <m:t>k</m:t>
+                          </m:r>
+                        </m:sub>
+                      </m:sSub>
+                      <m:d>
+                        <m:dPr>
+                          <m:begChr m:val="["/>
+                          <m:endChr m:val="]"/>
+                          <m:ctrlPr>
+                            <w:rPr>
+                              <w:rFonts w:ascii="Cambria Math" w:eastAsia="Cambria Math" w:hAnsi="Cambria Math" w:cs="Cambria Math"/>
+                              <w:i/>
+                            </w:rPr>
+                          </m:ctrlPr>
+                        </m:dPr>
+                        <m:e>
+                          <m:f>
+                            <m:fPr>
+                              <m:ctrlPr>
+                                <w:rPr>
+                                  <w:rFonts w:ascii="Cambria Math" w:eastAsia="Cambria Math" w:hAnsi="Cambria Math" w:cs="Cambria Math"/>
+                                  <w:i/>
+                                </w:rPr>
+                              </m:ctrlPr>
+                            </m:fPr>
+                            <m:num>
+                              <m:nary>
+                                <m:naryPr>
+                                  <m:chr m:val="∑"/>
+                                  <m:supHide m:val="1"/>
+                                  <m:ctrlPr>
+                                    <w:rPr>
+                                      <w:rFonts w:ascii="Cambria Math" w:eastAsia="Cambria Math" w:hAnsi="Cambria Math" w:cs="Cambria Math"/>
+                                      <w:i/>
+                                    </w:rPr>
+                                  </m:ctrlPr>
+                                </m:naryPr>
+                                <m:sub>
+                                  <m:r>
+                                    <w:rPr>
+                                      <w:rFonts w:ascii="Cambria Math" w:eastAsia="Cambria Math" w:hAnsi="Cambria Math" w:cs="Cambria Math"/>
+                                    </w:rPr>
+                                    <m:t>l</m:t>
+                                  </m:r>
+                                </m:sub>
+                                <m:sup/>
+                                <m:e>
+                                  <m:sSub>
+                                    <m:sSubPr>
+                                      <m:ctrlPr>
+                                        <w:rPr>
+                                          <w:rFonts w:ascii="Cambria Math" w:eastAsia="Cambria Math" w:hAnsi="Cambria Math" w:cs="Cambria Math"/>
+                                          <w:i/>
+                                        </w:rPr>
+                                      </m:ctrlPr>
+                                    </m:sSubPr>
+                                    <m:e>
+                                      <m:r>
+                                        <w:rPr>
+                                          <w:rFonts w:ascii="Cambria Math" w:eastAsia="Cambria Math" w:hAnsi="Cambria Math" w:cs="Cambria Math"/>
+                                        </w:rPr>
+                                        <m:t>ψ</m:t>
+                                      </m:r>
+                                    </m:e>
+                                    <m:sub>
+                                      <m:r>
+                                        <w:rPr>
+                                          <w:rFonts w:ascii="Cambria Math" w:eastAsia="Cambria Math" w:hAnsi="Cambria Math" w:cs="Cambria Math"/>
+                                        </w:rPr>
+                                        <m:t>lk</m:t>
+                                      </m:r>
+                                    </m:sub>
+                                  </m:sSub>
+                                </m:e>
+                              </m:nary>
+                            </m:num>
+                            <m:den>
+                              <m:sSup>
+                                <m:sSupPr>
+                                  <m:ctrlPr>
+                                    <w:rPr>
+                                      <w:rFonts w:ascii="Cambria Math" w:eastAsia="Cambria Math" w:hAnsi="Cambria Math" w:cs="Cambria Math"/>
+                                      <w:i/>
+                                    </w:rPr>
+                                  </m:ctrlPr>
+                                </m:sSupPr>
+                                <m:e>
+                                  <m:r>
+                                    <w:rPr>
+                                      <w:rFonts w:ascii="Cambria Math" w:eastAsia="Cambria Math" w:hAnsi="Cambria Math" w:cs="Cambria Math"/>
+                                    </w:rPr>
+                                    <m:t>σ</m:t>
+                                  </m:r>
+                                </m:e>
+                                <m:sup>
+                                  <m:r>
+                                    <w:rPr>
+                                      <w:rFonts w:ascii="Cambria Math" w:eastAsia="Cambria Math" w:hAnsi="Cambria Math" w:cs="Cambria Math"/>
+                                    </w:rPr>
+                                    <m:t>2</m:t>
+                                  </m:r>
+                                </m:sup>
+                              </m:sSup>
+                            </m:den>
+                          </m:f>
+                          <m:r>
+                            <w:rPr>
+                              <w:rFonts w:ascii="Cambria Math" w:hAnsi="Cambria Math"/>
+                            </w:rPr>
+                            <m:t>+</m:t>
+                          </m:r>
+                          <m:f>
+                            <m:fPr>
+                              <m:ctrlPr>
+                                <w:rPr>
+                                  <w:rFonts w:ascii="Cambria Math" w:hAnsi="Cambria Math"/>
+                                  <w:i/>
+                                </w:rPr>
+                              </m:ctrlPr>
+                            </m:fPr>
+                            <m:num>
+                              <m:sSub>
+                                <m:sSubPr>
+                                  <m:ctrlPr>
+                                    <w:rPr>
+                                      <w:rFonts w:ascii="Cambria Math" w:hAnsi="Cambria Math"/>
+                                      <w:i/>
+                                    </w:rPr>
+                                  </m:ctrlPr>
+                                </m:sSubPr>
+                                <m:e>
+                                  <m:r>
+                                    <w:rPr>
+                                      <w:rFonts w:ascii="Cambria Math" w:hAnsi="Cambria Math"/>
+                                    </w:rPr>
+                                    <m:t>μ</m:t>
+                                  </m:r>
+                                </m:e>
+                                <m:sub>
+                                  <m:r>
+                                    <w:rPr>
+                                      <w:rFonts w:ascii="Cambria Math" w:hAnsi="Cambria Math"/>
+                                    </w:rPr>
+                                    <m:t>0</m:t>
+                                  </m:r>
+                                </m:sub>
+                              </m:sSub>
+                            </m:num>
+                            <m:den>
+                              <m:sSubSup>
+                                <m:sSubSupPr>
+                                  <m:ctrlPr>
+                                    <w:rPr>
+                                      <w:rFonts w:ascii="Cambria Math" w:hAnsi="Cambria Math"/>
+                                      <w:i/>
+                                    </w:rPr>
+                                  </m:ctrlPr>
+                                </m:sSubSupPr>
+                                <m:e>
+                                  <m:r>
+                                    <w:rPr>
+                                      <w:rFonts w:ascii="Cambria Math" w:hAnsi="Cambria Math"/>
+                                    </w:rPr>
+                                    <m:t>σ</m:t>
+                                  </m:r>
+                                  <m:ctrlPr>
+                                    <w:rPr>
+                                      <w:rFonts w:ascii="Cambria Math" w:eastAsiaTheme="minorEastAsia" w:hAnsi="Cambria Math"/>
+                                      <w:i/>
+                                    </w:rPr>
+                                  </m:ctrlPr>
+                                </m:e>
+                                <m:sub>
+                                  <m:r>
+                                    <w:rPr>
+                                      <w:rFonts w:ascii="Cambria Math" w:hAnsi="Cambria Math"/>
+                                    </w:rPr>
+                                    <m:t>0</m:t>
+                                  </m:r>
+                                </m:sub>
+                                <m:sup>
+                                  <m:r>
+                                    <w:rPr>
+                                      <w:rFonts w:ascii="Cambria Math" w:hAnsi="Cambria Math"/>
+                                    </w:rPr>
+                                    <m:t>2</m:t>
+                                  </m:r>
+                                </m:sup>
+                              </m:sSubSup>
+                            </m:den>
+                          </m:f>
+                          <m:ctrlPr>
+                            <w:rPr>
+                              <w:rFonts w:ascii="Cambria Math" w:hAnsi="Cambria Math"/>
+                              <w:i/>
+                            </w:rPr>
+                          </m:ctrlPr>
+                        </m:e>
+                      </m:d>
+                      <m:ctrlPr>
+                        <w:rPr>
+                          <w:rFonts w:ascii="Cambria Math" w:hAnsi="Cambria Math"/>
+                          <w:i/>
+                        </w:rPr>
+                      </m:ctrlPr>
+                    </m:e>
+                  </m:d>
+                </m:e>
+              </m:d>
+            </m:e>
+          </m:func>
+        </m:oMath>
+      </m:oMathPara>
+    </w:p>
+    <w:p>
+      <w:pPr>
+        <w:rPr>
+          <w:rFonts w:eastAsiaTheme="minorEastAsia"/>
+        </w:rPr>
+      </w:pPr>
+      <w:r>
+        <w:rPr>
+          <w:rFonts w:eastAsiaTheme="minorEastAsia"/>
+        </w:rPr>
+        <w:t>This implies that:</w:t>
+      </w:r>
+    </w:p>
+    <w:p>
+      <w:pPr>
+        <w:rPr>
+          <w:rFonts w:eastAsiaTheme="minorEastAsia"/>
+        </w:rPr>
+      </w:pPr>
+      <m:oMathPara>
+        <m:oMath>
+          <m:r>
+            <w:rPr>
+              <w:rFonts w:ascii="Cambria Math" w:eastAsiaTheme="minorEastAsia" w:hAnsi="Cambria Math"/>
+            </w:rPr>
+            <m:t>p</m:t>
+          </m:r>
+          <m:d>
+            <m:dPr>
+              <m:ctrlPr>
+                <w:rPr>
+                  <w:rFonts w:ascii="Cambria Math" w:eastAsiaTheme="minorEastAsia" w:hAnsi="Cambria Math"/>
+                  <w:i/>
+                </w:rPr>
+              </m:ctrlPr>
+            </m:dPr>
+            <m:e>
+              <m:sSub>
+                <m:sSubPr>
+                  <m:ctrlPr>
+                    <w:rPr>
+                      <w:rFonts w:ascii="Cambria Math" w:hAnsi="Cambria Math"/>
+                      <w:i/>
+                    </w:rPr>
+                  </m:ctrlPr>
+                </m:sSubPr>
+                <m:e>
+                  <m:r>
+                    <w:rPr>
+                      <w:rFonts w:ascii="Cambria Math" w:hAnsi="Cambria Math"/>
+                    </w:rPr>
+                    <m:t>μ</m:t>
+                  </m:r>
+                </m:e>
+                <m:sub>
+                  <m:r>
+                    <w:rPr>
+                      <w:rFonts w:ascii="Cambria Math" w:hAnsi="Cambria Math"/>
+                    </w:rPr>
+                    <m:t>k</m:t>
+                  </m:r>
+                </m:sub>
+              </m:sSub>
+            </m:e>
+            <m:e>
+              <m:r>
+                <w:rPr>
+                  <w:rFonts w:ascii="Cambria Math" w:eastAsiaTheme="minorEastAsia" w:hAnsi="Cambria Math"/>
+                </w:rPr>
+                <m:t>…</m:t>
+              </m:r>
+            </m:e>
+          </m:d>
+          <m:r>
+            <w:rPr>
+              <w:rFonts w:ascii="Cambria Math" w:eastAsiaTheme="minorEastAsia" w:hAnsi="Cambria Math"/>
+            </w:rPr>
+            <m:t>=N</m:t>
+          </m:r>
+          <m:d>
+            <m:dPr>
+              <m:ctrlPr>
+                <w:rPr>
+                  <w:rFonts w:ascii="Cambria Math" w:eastAsiaTheme="minorEastAsia" w:hAnsi="Cambria Math"/>
+                  <w:i/>
+                </w:rPr>
+              </m:ctrlPr>
+            </m:dPr>
+            <m:e>
+              <m:sSup>
+                <m:sSupPr>
+                  <m:ctrlPr>
+                    <w:rPr>
+                      <w:rFonts w:ascii="Cambria Math" w:hAnsi="Cambria Math"/>
+                      <w:i/>
+                    </w:rPr>
+                  </m:ctrlPr>
+                </m:sSupPr>
+                <m:e>
+                  <m:d>
+                    <m:dPr>
+                      <m:begChr m:val="["/>
+                      <m:endChr m:val="]"/>
+                      <m:ctrlPr>
+                        <w:rPr>
+                          <w:rFonts w:ascii="Cambria Math" w:eastAsia="Cambria Math" w:hAnsi="Cambria Math" w:cs="Cambria Math"/>
+                          <w:i/>
+                        </w:rPr>
+                      </m:ctrlPr>
+                    </m:dPr>
+                    <m:e>
+                      <m:f>
+                        <m:fPr>
+                          <m:ctrlPr>
+                            <w:rPr>
+                              <w:rFonts w:ascii="Cambria Math" w:eastAsia="Cambria Math" w:hAnsi="Cambria Math" w:cs="Cambria Math"/>
+                              <w:i/>
+                            </w:rPr>
+                          </m:ctrlPr>
+                        </m:fPr>
+                        <m:num>
+                          <m:r>
+                            <w:rPr>
+                              <w:rFonts w:ascii="Cambria Math" w:eastAsia="Cambria Math" w:hAnsi="Cambria Math" w:cs="Cambria Math"/>
+                            </w:rPr>
+                            <m:t>L</m:t>
+                          </m:r>
+                        </m:num>
+                        <m:den>
+                          <m:sSup>
+                            <m:sSupPr>
+                              <m:ctrlPr>
+                                <w:rPr>
+                                  <w:rFonts w:ascii="Cambria Math" w:eastAsia="Cambria Math" w:hAnsi="Cambria Math" w:cs="Cambria Math"/>
+                                  <w:i/>
+                                </w:rPr>
+                              </m:ctrlPr>
+                            </m:sSupPr>
+                            <m:e>
+                              <m:r>
+                                <w:rPr>
+                                  <w:rFonts w:ascii="Cambria Math" w:eastAsia="Cambria Math" w:hAnsi="Cambria Math" w:cs="Cambria Math"/>
+                                </w:rPr>
+                                <m:t>σ</m:t>
+                              </m:r>
+                            </m:e>
+                            <m:sup>
+                              <m:r>
+                                <w:rPr>
+                                  <w:rFonts w:ascii="Cambria Math" w:eastAsia="Cambria Math" w:hAnsi="Cambria Math" w:cs="Cambria Math"/>
+                                </w:rPr>
+                                <m:t>2</m:t>
+                              </m:r>
+                            </m:sup>
+                          </m:sSup>
+                        </m:den>
+                      </m:f>
+                      <m:r>
+                        <w:rPr>
+                          <w:rFonts w:ascii="Cambria Math" w:hAnsi="Cambria Math"/>
+                        </w:rPr>
+                        <m:t>+</m:t>
+                      </m:r>
+                      <m:f>
+                        <m:fPr>
+                          <m:ctrlPr>
+                            <w:rPr>
+                              <w:rFonts w:ascii="Cambria Math" w:hAnsi="Cambria Math"/>
+                              <w:i/>
+                            </w:rPr>
+                          </m:ctrlPr>
+                        </m:fPr>
+                        <m:num>
+                          <m:r>
+                            <w:rPr>
+                              <w:rFonts w:ascii="Cambria Math" w:hAnsi="Cambria Math"/>
+                            </w:rPr>
+                            <m:t>1</m:t>
+                          </m:r>
+                        </m:num>
+                        <m:den>
+                          <m:sSubSup>
+                            <m:sSubSupPr>
+                              <m:ctrlPr>
+                                <w:rPr>
+                                  <w:rFonts w:ascii="Cambria Math" w:hAnsi="Cambria Math"/>
+                                  <w:i/>
+                                </w:rPr>
+                              </m:ctrlPr>
+                            </m:sSubSupPr>
+                            <m:e>
+                              <m:r>
+                                <w:rPr>
+                                  <w:rFonts w:ascii="Cambria Math" w:hAnsi="Cambria Math"/>
+                                </w:rPr>
+                                <m:t>σ</m:t>
+                              </m:r>
+                              <m:ctrlPr>
+                                <w:rPr>
+                                  <w:rFonts w:ascii="Cambria Math" w:eastAsiaTheme="minorEastAsia" w:hAnsi="Cambria Math"/>
+                                  <w:i/>
+                                </w:rPr>
+                              </m:ctrlPr>
+                            </m:e>
+                            <m:sub>
+                              <m:r>
+                                <w:rPr>
+                                  <w:rFonts w:ascii="Cambria Math" w:hAnsi="Cambria Math"/>
+                                </w:rPr>
+                                <m:t>0</m:t>
+                              </m:r>
+                            </m:sub>
+                            <m:sup>
+                              <m:r>
+                                <w:rPr>
+                                  <w:rFonts w:ascii="Cambria Math" w:hAnsi="Cambria Math"/>
+                                </w:rPr>
+                                <m:t>2</m:t>
+                              </m:r>
+                            </m:sup>
+                          </m:sSubSup>
+                        </m:den>
+                      </m:f>
+                      <m:ctrlPr>
+                        <w:rPr>
+                          <w:rFonts w:ascii="Cambria Math" w:hAnsi="Cambria Math"/>
+                          <w:i/>
+                        </w:rPr>
+                      </m:ctrlPr>
+                    </m:e>
+                  </m:d>
+                </m:e>
+                <m:sup>
+                  <m:r>
+                    <w:rPr>
+                      <w:rFonts w:ascii="Cambria Math" w:hAnsi="Cambria Math"/>
+                    </w:rPr>
+                    <m:t>-1</m:t>
+                  </m:r>
+                </m:sup>
+              </m:sSup>
+              <m:d>
+                <m:dPr>
+                  <m:begChr m:val="["/>
+                  <m:endChr m:val="]"/>
+                  <m:ctrlPr>
+                    <w:rPr>
+                      <w:rFonts w:ascii="Cambria Math" w:eastAsia="Cambria Math" w:hAnsi="Cambria Math" w:cs="Cambria Math"/>
+                      <w:i/>
+                    </w:rPr>
+                  </m:ctrlPr>
+                </m:dPr>
+                <m:e>
+                  <m:f>
+                    <m:fPr>
+                      <m:ctrlPr>
+                        <w:rPr>
+                          <w:rFonts w:ascii="Cambria Math" w:eastAsia="Cambria Math" w:hAnsi="Cambria Math" w:cs="Cambria Math"/>
+                          <w:i/>
+                        </w:rPr>
+                      </m:ctrlPr>
+                    </m:fPr>
+                    <m:num>
+                      <m:nary>
+                        <m:naryPr>
+                          <m:chr m:val="∑"/>
+                          <m:supHide m:val="1"/>
+                          <m:ctrlPr>
+                            <w:rPr>
+                              <w:rFonts w:ascii="Cambria Math" w:eastAsia="Cambria Math" w:hAnsi="Cambria Math" w:cs="Cambria Math"/>
+                              <w:i/>
+                            </w:rPr>
+                          </m:ctrlPr>
+                        </m:naryPr>
+                        <m:sub>
+                          <m:r>
+                            <w:rPr>
+                              <w:rFonts w:ascii="Cambria Math" w:eastAsia="Cambria Math" w:hAnsi="Cambria Math" w:cs="Cambria Math"/>
+                            </w:rPr>
+                            <m:t>l</m:t>
+                          </m:r>
+                        </m:sub>
+                        <m:sup/>
+                        <m:e>
+                          <m:sSub>
+                            <m:sSubPr>
+                              <m:ctrlPr>
+                                <w:rPr>
+                                  <w:rFonts w:ascii="Cambria Math" w:eastAsia="Cambria Math" w:hAnsi="Cambria Math" w:cs="Cambria Math"/>
+                                  <w:i/>
+                                </w:rPr>
+                              </m:ctrlPr>
+                            </m:sSubPr>
+                            <m:e>
+                              <m:r>
+                                <w:rPr>
+                                  <w:rFonts w:ascii="Cambria Math" w:eastAsia="Cambria Math" w:hAnsi="Cambria Math" w:cs="Cambria Math"/>
+                                </w:rPr>
+                                <m:t>ψ</m:t>
+                              </m:r>
+                            </m:e>
+                            <m:sub>
+                              <m:r>
+                                <w:rPr>
+                                  <w:rFonts w:ascii="Cambria Math" w:eastAsia="Cambria Math" w:hAnsi="Cambria Math" w:cs="Cambria Math"/>
+                                </w:rPr>
+                                <m:t>lk</m:t>
+                              </m:r>
+                            </m:sub>
+                          </m:sSub>
+                        </m:e>
+                      </m:nary>
+                    </m:num>
+                    <m:den>
+                      <m:sSup>
+                        <m:sSupPr>
+                          <m:ctrlPr>
+                            <w:rPr>
+                              <w:rFonts w:ascii="Cambria Math" w:eastAsia="Cambria Math" w:hAnsi="Cambria Math" w:cs="Cambria Math"/>
+                              <w:i/>
+                            </w:rPr>
+                          </m:ctrlPr>
+                        </m:sSupPr>
+                        <m:e>
+                          <m:r>
+                            <w:rPr>
+                              <w:rFonts w:ascii="Cambria Math" w:eastAsia="Cambria Math" w:hAnsi="Cambria Math" w:cs="Cambria Math"/>
+                            </w:rPr>
+                            <m:t>σ</m:t>
+                          </m:r>
+                        </m:e>
+                        <m:sup>
+                          <m:r>
+                            <w:rPr>
+                              <w:rFonts w:ascii="Cambria Math" w:eastAsia="Cambria Math" w:hAnsi="Cambria Math" w:cs="Cambria Math"/>
+                            </w:rPr>
+                            <m:t>2</m:t>
+                          </m:r>
+                        </m:sup>
+                      </m:sSup>
+                    </m:den>
+                  </m:f>
+                  <m:r>
+                    <w:rPr>
+                      <w:rFonts w:ascii="Cambria Math" w:hAnsi="Cambria Math"/>
+                    </w:rPr>
+                    <m:t>+</m:t>
+                  </m:r>
+                  <m:f>
+                    <m:fPr>
+                      <m:ctrlPr>
+                        <w:rPr>
+                          <w:rFonts w:ascii="Cambria Math" w:hAnsi="Cambria Math"/>
+                          <w:i/>
+                        </w:rPr>
+                      </m:ctrlPr>
+                    </m:fPr>
+                    <m:num>
+                      <m:sSub>
+                        <m:sSubPr>
+                          <m:ctrlPr>
+                            <w:rPr>
+                              <w:rFonts w:ascii="Cambria Math" w:hAnsi="Cambria Math"/>
+                              <w:i/>
+                            </w:rPr>
+                          </m:ctrlPr>
+                        </m:sSubPr>
+                        <m:e>
+                          <m:r>
+                            <w:rPr>
+                              <w:rFonts w:ascii="Cambria Math" w:hAnsi="Cambria Math"/>
+                            </w:rPr>
+                            <m:t>μ</m:t>
+                          </m:r>
+                        </m:e>
+                        <m:sub>
+                          <m:r>
+                            <w:rPr>
+                              <w:rFonts w:ascii="Cambria Math" w:hAnsi="Cambria Math"/>
+                            </w:rPr>
+                            <m:t>0</m:t>
+                          </m:r>
+                        </m:sub>
+                      </m:sSub>
+                    </m:num>
+                    <m:den>
+                      <m:sSubSup>
+                        <m:sSubSupPr>
+                          <m:ctrlPr>
+                            <w:rPr>
+                              <w:rFonts w:ascii="Cambria Math" w:hAnsi="Cambria Math"/>
+                              <w:i/>
+                            </w:rPr>
+                          </m:ctrlPr>
+                        </m:sSubSupPr>
+                        <m:e>
+                          <m:r>
+                            <w:rPr>
+                              <w:rFonts w:ascii="Cambria Math" w:hAnsi="Cambria Math"/>
+                            </w:rPr>
+                            <m:t>σ</m:t>
+                          </m:r>
+                          <m:ctrlPr>
+                            <w:rPr>
+                              <w:rFonts w:ascii="Cambria Math" w:eastAsiaTheme="minorEastAsia" w:hAnsi="Cambria Math"/>
+                              <w:i/>
+                            </w:rPr>
+                          </m:ctrlPr>
+                        </m:e>
+                        <m:sub>
+                          <m:r>
+                            <w:rPr>
+                              <w:rFonts w:ascii="Cambria Math" w:hAnsi="Cambria Math"/>
+                            </w:rPr>
+                            <m:t>0</m:t>
+                          </m:r>
+                        </m:sub>
+                        <m:sup>
+                          <m:r>
+                            <w:rPr>
+                              <w:rFonts w:ascii="Cambria Math" w:hAnsi="Cambria Math"/>
+                            </w:rPr>
+                            <m:t>2</m:t>
+                          </m:r>
+                        </m:sup>
+                      </m:sSubSup>
+                    </m:den>
+                  </m:f>
+                  <m:ctrlPr>
+                    <w:rPr>
+                      <w:rFonts w:ascii="Cambria Math" w:hAnsi="Cambria Math"/>
+                      <w:i/>
+                    </w:rPr>
+                  </m:ctrlPr>
+                </m:e>
+              </m:d>
+              <m:r>
+                <w:rPr>
+                  <w:rFonts w:ascii="Cambria Math" w:eastAsiaTheme="minorEastAsia" w:hAnsi="Cambria Math"/>
+                </w:rPr>
+                <m:t>,</m:t>
+              </m:r>
+              <m:sSup>
+                <m:sSupPr>
+                  <m:ctrlPr>
+                    <w:rPr>
+                      <w:rFonts w:ascii="Cambria Math" w:hAnsi="Cambria Math"/>
+                      <w:i/>
+                    </w:rPr>
+                  </m:ctrlPr>
+                </m:sSupPr>
+                <m:e>
+                  <m:d>
+                    <m:dPr>
+                      <m:begChr m:val="["/>
+                      <m:endChr m:val="]"/>
+                      <m:ctrlPr>
+                        <w:rPr>
+                          <w:rFonts w:ascii="Cambria Math" w:eastAsia="Cambria Math" w:hAnsi="Cambria Math" w:cs="Cambria Math"/>
+                          <w:i/>
+                        </w:rPr>
+                      </m:ctrlPr>
+                    </m:dPr>
+                    <m:e>
+                      <m:f>
+                        <m:fPr>
+                          <m:ctrlPr>
+                            <w:rPr>
+                              <w:rFonts w:ascii="Cambria Math" w:eastAsia="Cambria Math" w:hAnsi="Cambria Math" w:cs="Cambria Math"/>
+                              <w:i/>
+                            </w:rPr>
+                          </m:ctrlPr>
+                        </m:fPr>
+                        <m:num>
+                          <m:r>
+                            <w:rPr>
+                              <w:rFonts w:ascii="Cambria Math" w:eastAsia="Cambria Math" w:hAnsi="Cambria Math" w:cs="Cambria Math"/>
+                            </w:rPr>
+                            <m:t>L</m:t>
+                          </m:r>
+                        </m:num>
+                        <m:den>
+                          <m:sSup>
+                            <m:sSupPr>
+                              <m:ctrlPr>
+                                <w:rPr>
+                                  <w:rFonts w:ascii="Cambria Math" w:eastAsia="Cambria Math" w:hAnsi="Cambria Math" w:cs="Cambria Math"/>
+                                  <w:i/>
+                                </w:rPr>
+                              </m:ctrlPr>
+                            </m:sSupPr>
+                            <m:e>
+                              <m:r>
+                                <w:rPr>
+                                  <w:rFonts w:ascii="Cambria Math" w:eastAsia="Cambria Math" w:hAnsi="Cambria Math" w:cs="Cambria Math"/>
+                                </w:rPr>
+                                <m:t>σ</m:t>
+                              </m:r>
+                            </m:e>
+                            <m:sup>
+                              <m:r>
+                                <w:rPr>
+                                  <w:rFonts w:ascii="Cambria Math" w:eastAsia="Cambria Math" w:hAnsi="Cambria Math" w:cs="Cambria Math"/>
+                                </w:rPr>
+                                <m:t>2</m:t>
+                              </m:r>
+                            </m:sup>
+                          </m:sSup>
+                        </m:den>
+                      </m:f>
+                      <m:r>
+                        <w:rPr>
+                          <w:rFonts w:ascii="Cambria Math" w:hAnsi="Cambria Math"/>
+                        </w:rPr>
+                        <m:t>+</m:t>
+                      </m:r>
+                      <m:f>
+                        <m:fPr>
+                          <m:ctrlPr>
+                            <w:rPr>
+                              <w:rFonts w:ascii="Cambria Math" w:hAnsi="Cambria Math"/>
+                              <w:i/>
+                            </w:rPr>
+                          </m:ctrlPr>
+                        </m:fPr>
+                        <m:num>
+                          <m:r>
+                            <w:rPr>
+                              <w:rFonts w:ascii="Cambria Math" w:hAnsi="Cambria Math"/>
+                            </w:rPr>
+                            <m:t>1</m:t>
+                          </m:r>
+                        </m:num>
+                        <m:den>
+                          <m:sSubSup>
+                            <m:sSubSupPr>
+                              <m:ctrlPr>
+                                <w:rPr>
+                                  <w:rFonts w:ascii="Cambria Math" w:hAnsi="Cambria Math"/>
+                                  <w:i/>
+                                </w:rPr>
+                              </m:ctrlPr>
+                            </m:sSubSupPr>
+                            <m:e>
+                              <m:r>
+                                <w:rPr>
+                                  <w:rFonts w:ascii="Cambria Math" w:hAnsi="Cambria Math"/>
+                                </w:rPr>
+                                <m:t>σ</m:t>
+                              </m:r>
+                              <m:ctrlPr>
+                                <w:rPr>
+                                  <w:rFonts w:ascii="Cambria Math" w:eastAsiaTheme="minorEastAsia" w:hAnsi="Cambria Math"/>
+                                  <w:i/>
+                                </w:rPr>
+                              </m:ctrlPr>
+                            </m:e>
+                            <m:sub>
+                              <m:r>
+                                <w:rPr>
+                                  <w:rFonts w:ascii="Cambria Math" w:hAnsi="Cambria Math"/>
+                                </w:rPr>
+                                <m:t>0</m:t>
+                              </m:r>
+                            </m:sub>
+                            <m:sup>
+                              <m:r>
+                                <w:rPr>
+                                  <w:rFonts w:ascii="Cambria Math" w:hAnsi="Cambria Math"/>
+                                </w:rPr>
+                                <m:t>2</m:t>
+                              </m:r>
+                            </m:sup>
+                          </m:sSubSup>
+                        </m:den>
+                      </m:f>
+                      <m:ctrlPr>
+                        <w:rPr>
+                          <w:rFonts w:ascii="Cambria Math" w:hAnsi="Cambria Math"/>
+                          <w:i/>
+                        </w:rPr>
+                      </m:ctrlPr>
+                    </m:e>
+                  </m:d>
+                </m:e>
+                <m:sup>
+                  <m:r>
+                    <w:rPr>
+                      <w:rFonts w:ascii="Cambria Math" w:hAnsi="Cambria Math"/>
+                    </w:rPr>
+                    <m:t>-1</m:t>
+                  </m:r>
+                </m:sup>
+              </m:sSup>
+            </m:e>
+          </m:d>
+        </m:oMath>
+      </m:oMathPara>
     </w:p>
     <w:p>
       <w:pPr>
